--- a/Documentacion_TPO_Testing.docx
+++ b/Documentacion_TPO_Testing.docx
@@ -574,6 +574,27 @@
     <w:p/>
     <w:p>
       <w:pPr>
+        <w:rPr>
+          <w:rFonts w:asciiTheme="majorHAnsi" w:eastAsiaTheme="majorEastAsia" w:hAnsiTheme="majorHAnsi" w:cstheme="majorBidi"/>
+          <w:b/>
+          <w:bCs/>
+          <w:color w:val="1F3763" w:themeColor="accent1" w:themeShade="7F"/>
+          <w:sz w:val="28"/>
+          <w:szCs w:val="28"/>
+        </w:rPr>
+      </w:pPr>
+      <w:r>
+        <w:rPr>
+          <w:b/>
+          <w:bCs/>
+          <w:sz w:val="28"/>
+          <w:szCs w:val="28"/>
+        </w:rPr>
+        <w:br w:type="page"/>
+      </w:r>
+    </w:p>
+    <w:p>
+      <w:pPr>
         <w:pStyle w:val="Ttulo3"/>
         <w:jc w:val="both"/>
         <w:rPr>
@@ -1038,6 +1059,8 @@
         <w:ind w:left="284"/>
         <w:rPr>
           <w:rFonts w:ascii="Amasis MT Pro" w:hAnsi="Amasis MT Pro" w:cs="Aharoni"/>
+          <w:b/>
+          <w:bCs/>
           <w:u w:val="single"/>
           <w:lang w:val="es-AR"/>
         </w:rPr>
@@ -1045,6 +1068,8 @@
       <w:r>
         <w:rPr>
           <w:rFonts w:ascii="Amasis MT Pro" w:hAnsi="Amasis MT Pro" w:cs="Aharoni"/>
+          <w:b/>
+          <w:bCs/>
           <w:u w:val="single"/>
           <w:lang w:val="es-AR"/>
         </w:rPr>
@@ -1178,16 +1203,6 @@
         </w:rPr>
         <w:t>- Prioridad ALTA</w:t>
       </w:r>
-    </w:p>
-    <w:p>
-      <w:pPr>
-        <w:pStyle w:val="Prrafodelista"/>
-        <w:ind w:left="284"/>
-        <w:rPr>
-          <w:rFonts w:ascii="Amasis MT Pro" w:hAnsi="Amasis MT Pro" w:cs="Aharoni"/>
-          <w:lang w:val="es-AR"/>
-        </w:rPr>
-      </w:pPr>
     </w:p>
     <w:p>
       <w:pPr>
@@ -1244,7 +1259,7 @@
     <w:p>
       <w:pPr>
         <w:pStyle w:val="Prrafodelista"/>
-        <w:ind w:left="284"/>
+        <w:ind w:left="-993"/>
         <w:rPr>
           <w:rFonts w:ascii="Amasis MT Pro" w:hAnsi="Amasis MT Pro" w:cs="Aharoni"/>
           <w:lang w:val="es-AR"/>
@@ -1260,6 +1275,16 @@
           <w:lang w:val="es-AR"/>
         </w:rPr>
       </w:pPr>
+    </w:p>
+    <w:p>
+      <w:pPr>
+        <w:pStyle w:val="Prrafodelista"/>
+        <w:ind w:left="-993"/>
+        <w:rPr>
+          <w:rFonts w:ascii="Amasis MT Pro" w:hAnsi="Amasis MT Pro" w:cs="Aharoni"/>
+          <w:lang w:val="es-AR"/>
+        </w:rPr>
+      </w:pPr>
       <w:r>
         <w:rPr>
           <w:rFonts w:ascii="Amasis MT Pro" w:hAnsi="Amasis MT Pro" w:cs="Aharoni"/>
@@ -1295,16 +1320,6 @@
         </w:rPr>
         <w:t xml:space="preserve"> – Prioridad ALTA</w:t>
       </w:r>
-    </w:p>
-    <w:p>
-      <w:pPr>
-        <w:pStyle w:val="Prrafodelista"/>
-        <w:ind w:left="284"/>
-        <w:rPr>
-          <w:rFonts w:ascii="Amasis MT Pro" w:hAnsi="Amasis MT Pro" w:cs="Aharoni"/>
-          <w:lang w:val="es-AR"/>
-        </w:rPr>
-      </w:pPr>
     </w:p>
     <w:p>
       <w:pPr>
@@ -1320,6 +1335,7 @@
       <w:r>
         <w:rPr>
           <w:rFonts w:ascii="Amasis MT Pro" w:hAnsi="Amasis MT Pro" w:cs="Aharoni"/>
+          <w:noProof/>
           <w:u w:val="single"/>
           <w:lang w:val="es-AR"/>
         </w:rPr>
@@ -1381,65 +1397,6 @@
           <w:lang w:val="es-AR"/>
         </w:rPr>
       </w:pPr>
-      <w:r>
-        <w:rPr>
-          <w:rFonts w:ascii="Amasis MT Pro" w:hAnsi="Amasis MT Pro" w:cs="Aharoni"/>
-          <w:lang w:val="es-AR"/>
-        </w:rPr>
-        <w:t>TC0</w:t>
-      </w:r>
-      <w:r>
-        <w:rPr>
-          <w:rFonts w:ascii="Amasis MT Pro" w:hAnsi="Amasis MT Pro" w:cs="Aharoni"/>
-          <w:lang w:val="es-AR"/>
-        </w:rPr>
-        <w:t>5</w:t>
-      </w:r>
-      <w:r>
-        <w:rPr>
-          <w:rFonts w:ascii="Amasis MT Pro" w:hAnsi="Amasis MT Pro" w:cs="Aharoni"/>
-          <w:lang w:val="es-AR"/>
-        </w:rPr>
-        <w:t xml:space="preserve"> - </w:t>
-      </w:r>
-      <w:r>
-        <w:rPr>
-          <w:rFonts w:ascii="Amasis MT Pro" w:hAnsi="Amasis MT Pro" w:cs="Aharoni"/>
-          <w:lang w:val="es-AR"/>
-        </w:rPr>
-        <w:t xml:space="preserve">El cliente no puede registrarse después de ingresar datos de </w:t>
-      </w:r>
-      <w:r>
-        <w:rPr>
-          <w:rFonts w:ascii="Amasis MT Pro" w:hAnsi="Amasis MT Pro" w:cs="Aharoni"/>
-          <w:lang w:val="es-AR"/>
-        </w:rPr>
-        <w:t xml:space="preserve">contraseña </w:t>
-      </w:r>
-      <w:r>
-        <w:rPr>
-          <w:rFonts w:ascii="Amasis MT Pro" w:hAnsi="Amasis MT Pro" w:cs="Aharoni"/>
-          <w:lang w:val="es-AR"/>
-        </w:rPr>
-        <w:t>no válidos</w:t>
-      </w:r>
-      <w:r>
-        <w:rPr>
-          <w:rFonts w:ascii="Amasis MT Pro" w:hAnsi="Amasis MT Pro" w:cs="Aharoni"/>
-          <w:lang w:val="es-AR"/>
-        </w:rPr>
-        <w:t>- Prioridad ALTA</w:t>
-      </w:r>
-    </w:p>
-    <w:p>
-      <w:pPr>
-        <w:pStyle w:val="Prrafodelista"/>
-        <w:ind w:left="284"/>
-        <w:rPr>
-          <w:rFonts w:ascii="Amasis MT Pro" w:hAnsi="Amasis MT Pro" w:cs="Aharoni"/>
-          <w:lang w:val="es-AR"/>
-        </w:rPr>
-      </w:pPr>
     </w:p>
     <w:p>
       <w:pPr>
@@ -1453,6 +1410,59 @@
       <w:r>
         <w:rPr>
           <w:rFonts w:ascii="Amasis MT Pro" w:hAnsi="Amasis MT Pro" w:cs="Aharoni"/>
+          <w:lang w:val="es-AR"/>
+        </w:rPr>
+        <w:t>TC0</w:t>
+      </w:r>
+      <w:r>
+        <w:rPr>
+          <w:rFonts w:ascii="Amasis MT Pro" w:hAnsi="Amasis MT Pro" w:cs="Aharoni"/>
+          <w:lang w:val="es-AR"/>
+        </w:rPr>
+        <w:t xml:space="preserve">5 - </w:t>
+      </w:r>
+      <w:r>
+        <w:rPr>
+          <w:rFonts w:ascii="Amasis MT Pro" w:hAnsi="Amasis MT Pro" w:cs="Aharoni"/>
+          <w:lang w:val="es-AR"/>
+        </w:rPr>
+        <w:t xml:space="preserve">El cliente no puede registrarse después de ingresar datos de </w:t>
+      </w:r>
+      <w:r>
+        <w:rPr>
+          <w:rFonts w:ascii="Amasis MT Pro" w:hAnsi="Amasis MT Pro" w:cs="Aharoni"/>
+          <w:lang w:val="es-AR"/>
+        </w:rPr>
+        <w:t xml:space="preserve">contraseña </w:t>
+      </w:r>
+      <w:r>
+        <w:rPr>
+          <w:rFonts w:ascii="Amasis MT Pro" w:hAnsi="Amasis MT Pro" w:cs="Aharoni"/>
+          <w:lang w:val="es-AR"/>
+        </w:rPr>
+        <w:t>no válidos</w:t>
+      </w:r>
+      <w:r>
+        <w:rPr>
+          <w:rFonts w:ascii="Amasis MT Pro" w:hAnsi="Amasis MT Pro" w:cs="Aharoni"/>
+          <w:lang w:val="es-AR"/>
+        </w:rPr>
+        <w:t>- Prioridad ALTA</w:t>
+      </w:r>
+    </w:p>
+    <w:p>
+      <w:pPr>
+        <w:pStyle w:val="Prrafodelista"/>
+        <w:ind w:left="-993"/>
+        <w:rPr>
+          <w:rFonts w:ascii="Amasis MT Pro" w:hAnsi="Amasis MT Pro" w:cs="Aharoni"/>
+          <w:lang w:val="es-AR"/>
+        </w:rPr>
+      </w:pPr>
+      <w:r>
+        <w:rPr>
+          <w:rFonts w:ascii="Amasis MT Pro" w:hAnsi="Amasis MT Pro" w:cs="Aharoni"/>
+          <w:noProof/>
           <w:lang w:val="es-AR"/>
         </w:rPr>
         <w:drawing>
@@ -1501,12 +1511,21 @@
           <w:lang w:val="es-AR"/>
         </w:rPr>
       </w:pPr>
-      <w:r>
-        <w:rPr>
-          <w:rFonts w:ascii="Amasis MT Pro" w:hAnsi="Amasis MT Pro" w:cs="Aharoni"/>
-          <w:lang w:val="es-AR"/>
-        </w:rPr>
-        <w:lastRenderedPageBreak/>
+    </w:p>
+    <w:p>
+      <w:pPr>
+        <w:pStyle w:val="Prrafodelista"/>
+        <w:ind w:left="-993"/>
+        <w:rPr>
+          <w:rFonts w:ascii="Amasis MT Pro" w:hAnsi="Amasis MT Pro" w:cs="Aharoni"/>
+          <w:lang w:val="es-AR"/>
+        </w:rPr>
+      </w:pPr>
+      <w:r>
+        <w:rPr>
+          <w:rFonts w:ascii="Amasis MT Pro" w:hAnsi="Amasis MT Pro" w:cs="Aharoni"/>
+          <w:lang w:val="es-AR"/>
+        </w:rPr>
         <w:t>TC</w:t>
       </w:r>
       <w:r>
@@ -1514,14 +1533,7 @@
           <w:rFonts w:ascii="Amasis MT Pro" w:hAnsi="Amasis MT Pro" w:cs="Aharoni"/>
           <w:lang w:val="es-AR"/>
         </w:rPr>
-        <w:t>10</w:t>
-      </w:r>
-      <w:r>
-        <w:rPr>
-          <w:rFonts w:ascii="Amasis MT Pro" w:hAnsi="Amasis MT Pro" w:cs="Aharoni"/>
-          <w:lang w:val="es-AR"/>
-        </w:rPr>
-        <w:t xml:space="preserve"> - </w:t>
+        <w:t xml:space="preserve">10 - </w:t>
       </w:r>
       <w:r>
         <w:rPr>
@@ -1535,32 +1547,8 @@
           <w:rFonts w:ascii="Amasis MT Pro" w:hAnsi="Amasis MT Pro" w:cs="Aharoni"/>
           <w:lang w:val="es-AR"/>
         </w:rPr>
-        <w:t>código postal inválidos</w:t>
-      </w:r>
-      <w:r>
-        <w:rPr>
-          <w:rFonts w:ascii="Amasis MT Pro" w:hAnsi="Amasis MT Pro" w:cs="Aharoni"/>
-          <w:lang w:val="es-AR"/>
-        </w:rPr>
-        <w:t xml:space="preserve">- Prioridad </w:t>
-      </w:r>
-      <w:r>
-        <w:rPr>
-          <w:rFonts w:ascii="Amasis MT Pro" w:hAnsi="Amasis MT Pro" w:cs="Aharoni"/>
-          <w:lang w:val="es-AR"/>
-        </w:rPr>
-        <w:t>BAJA</w:t>
-      </w:r>
-    </w:p>
-    <w:p>
-      <w:pPr>
-        <w:pStyle w:val="Prrafodelista"/>
-        <w:ind w:left="284"/>
-        <w:rPr>
-          <w:rFonts w:ascii="Amasis MT Pro" w:hAnsi="Amasis MT Pro" w:cs="Aharoni"/>
-          <w:lang w:val="es-AR"/>
-        </w:rPr>
-      </w:pPr>
+        <w:t>código postal inválidos- Prioridad BAJA</w:t>
+      </w:r>
     </w:p>
     <w:p>
       <w:pPr>
@@ -1576,9 +1564,11 @@
       <w:r>
         <w:rPr>
           <w:rFonts w:ascii="Amasis MT Pro" w:hAnsi="Amasis MT Pro" w:cs="Aharoni"/>
+          <w:noProof/>
           <w:u w:val="single"/>
           <w:lang w:val="es-AR"/>
         </w:rPr>
+        <w:lastRenderedPageBreak/>
         <w:drawing>
           <wp:inline distT="0" distB="0" distL="0" distR="0" wp14:anchorId="7808C93D" wp14:editId="24773FBB">
             <wp:extent cx="6661385" cy="2409825"/>
@@ -1631,6 +1621,852 @@
     <w:p>
       <w:pPr>
         <w:pStyle w:val="Prrafodelista"/>
+        <w:numPr>
+          <w:ilvl w:val="0"/>
+          <w:numId w:val="4"/>
+        </w:numPr>
+        <w:ind w:left="284"/>
+        <w:rPr>
+          <w:rFonts w:ascii="Amasis MT Pro" w:hAnsi="Amasis MT Pro" w:cs="Aharoni"/>
+          <w:b/>
+          <w:bCs/>
+          <w:u w:val="single"/>
+          <w:lang w:val="es-AR"/>
+        </w:rPr>
+      </w:pPr>
+      <w:r>
+        <w:rPr>
+          <w:rFonts w:ascii="Amasis MT Pro" w:hAnsi="Amasis MT Pro" w:cs="Aharoni"/>
+          <w:b/>
+          <w:bCs/>
+          <w:u w:val="single"/>
+          <w:lang w:val="es-AR"/>
+        </w:rPr>
+        <w:t>PE-53: Como usuario quiero poder Usuario quiere poder modificar mi cuenta</w:t>
+      </w:r>
+    </w:p>
+    <w:p>
+      <w:pPr>
+        <w:pStyle w:val="Prrafodelista"/>
+        <w:ind w:left="284"/>
+        <w:rPr>
+          <w:rFonts w:ascii="Amasis MT Pro" w:hAnsi="Amasis MT Pro" w:cs="Aharoni"/>
+          <w:lang w:val="es-AR"/>
+        </w:rPr>
+      </w:pPr>
+      <w:r>
+        <w:rPr>
+          <w:rFonts w:ascii="Amasis MT Pro" w:hAnsi="Amasis MT Pro" w:cs="Aharoni"/>
+          <w:lang w:val="es-AR"/>
+        </w:rPr>
+        <w:t xml:space="preserve">TC desarrollados por: </w:t>
+      </w:r>
+      <w:r>
+        <w:rPr>
+          <w:rFonts w:ascii="Amasis MT Pro" w:hAnsi="Amasis MT Pro" w:cs="Aharoni"/>
+          <w:lang w:val="es-AR"/>
+        </w:rPr>
+        <w:t xml:space="preserve">Diego </w:t>
+      </w:r>
+      <w:proofErr w:type="spellStart"/>
+      <w:r>
+        <w:rPr>
+          <w:rFonts w:ascii="Amasis MT Pro" w:hAnsi="Amasis MT Pro" w:cs="Aharoni"/>
+          <w:lang w:val="es-AR"/>
+        </w:rPr>
+        <w:t>Aprosoff</w:t>
+      </w:r>
+      <w:proofErr w:type="spellEnd"/>
+    </w:p>
+    <w:p>
+      <w:pPr>
+        <w:pStyle w:val="Prrafodelista"/>
+        <w:ind w:left="284"/>
+        <w:rPr>
+          <w:rFonts w:ascii="Amasis MT Pro" w:hAnsi="Amasis MT Pro" w:cs="Aharoni"/>
+          <w:lang w:val="es-AR"/>
+        </w:rPr>
+      </w:pPr>
+      <w:r>
+        <w:rPr>
+          <w:rFonts w:ascii="Amasis MT Pro" w:hAnsi="Amasis MT Pro" w:cs="Aharoni"/>
+          <w:lang w:val="es-AR"/>
+        </w:rPr>
+        <w:t xml:space="preserve">TC ejecutados por: </w:t>
+      </w:r>
+      <w:proofErr w:type="spellStart"/>
+      <w:r>
+        <w:rPr>
+          <w:rFonts w:ascii="Amasis MT Pro" w:hAnsi="Amasis MT Pro" w:cs="Aharoni"/>
+          <w:lang w:val="es-AR"/>
+        </w:rPr>
+        <w:t>Agustin</w:t>
+      </w:r>
+      <w:proofErr w:type="spellEnd"/>
+      <w:r>
+        <w:rPr>
+          <w:rFonts w:ascii="Amasis MT Pro" w:hAnsi="Amasis MT Pro" w:cs="Aharoni"/>
+          <w:lang w:val="es-AR"/>
+        </w:rPr>
+        <w:t xml:space="preserve"> </w:t>
+      </w:r>
+      <w:proofErr w:type="spellStart"/>
+      <w:r>
+        <w:rPr>
+          <w:rFonts w:ascii="Amasis MT Pro" w:hAnsi="Amasis MT Pro" w:cs="Aharoni"/>
+          <w:lang w:val="es-AR"/>
+        </w:rPr>
+        <w:t>Gazza</w:t>
+      </w:r>
+      <w:proofErr w:type="spellEnd"/>
+      <w:r>
+        <w:rPr>
+          <w:rFonts w:ascii="Amasis MT Pro" w:hAnsi="Amasis MT Pro" w:cs="Aharoni"/>
+          <w:lang w:val="es-AR"/>
+        </w:rPr>
+        <w:tab/>
+        <w:t xml:space="preserve"> </w:t>
+      </w:r>
+    </w:p>
+    <w:p>
+      <w:pPr>
+        <w:pStyle w:val="Prrafodelista"/>
+        <w:ind w:left="284"/>
+        <w:rPr>
+          <w:rFonts w:ascii="Amasis MT Pro" w:hAnsi="Amasis MT Pro" w:cs="Aharoni"/>
+          <w:lang w:val="es-AR"/>
+        </w:rPr>
+      </w:pPr>
+    </w:p>
+    <w:p>
+      <w:pPr>
+        <w:pStyle w:val="Prrafodelista"/>
+        <w:ind w:left="284"/>
+        <w:rPr>
+          <w:rFonts w:ascii="Amasis MT Pro" w:hAnsi="Amasis MT Pro" w:cs="Aharoni"/>
+          <w:lang w:val="es-AR"/>
+        </w:rPr>
+      </w:pPr>
+      <w:r>
+        <w:rPr>
+          <w:rFonts w:ascii="Amasis MT Pro" w:hAnsi="Amasis MT Pro" w:cs="Aharoni"/>
+          <w:lang w:val="es-AR"/>
+        </w:rPr>
+        <w:t>Los casos de prueba elegidos, en orden de prioridad, son:</w:t>
+      </w:r>
+    </w:p>
+    <w:p>
+      <w:pPr>
+        <w:pStyle w:val="Prrafodelista"/>
+        <w:ind w:left="284"/>
+        <w:rPr>
+          <w:rFonts w:ascii="Amasis MT Pro" w:hAnsi="Amasis MT Pro" w:cs="Aharoni"/>
+          <w:lang w:val="es-AR"/>
+        </w:rPr>
+      </w:pPr>
+    </w:p>
+    <w:p>
+      <w:pPr>
+        <w:pStyle w:val="Prrafodelista"/>
+        <w:ind w:left="-993"/>
+        <w:rPr>
+          <w:rFonts w:ascii="Amasis MT Pro" w:hAnsi="Amasis MT Pro" w:cs="Aharoni"/>
+          <w:lang w:val="es-AR"/>
+        </w:rPr>
+      </w:pPr>
+    </w:p>
+    <w:p>
+      <w:pPr>
+        <w:pStyle w:val="Prrafodelista"/>
+        <w:ind w:left="-993"/>
+        <w:rPr>
+          <w:rFonts w:ascii="Amasis MT Pro" w:hAnsi="Amasis MT Pro" w:cs="Aharoni"/>
+          <w:lang w:val="es-AR"/>
+        </w:rPr>
+      </w:pPr>
+      <w:r>
+        <w:rPr>
+          <w:rFonts w:ascii="Amasis MT Pro" w:hAnsi="Amasis MT Pro" w:cs="Aharoni"/>
+          <w:lang w:val="es-AR"/>
+        </w:rPr>
+        <w:t>TC01</w:t>
+      </w:r>
+      <w:r>
+        <w:rPr>
+          <w:rFonts w:ascii="Amasis MT Pro" w:hAnsi="Amasis MT Pro" w:cs="Aharoni"/>
+          <w:lang w:val="es-AR"/>
+        </w:rPr>
+        <w:t xml:space="preserve"> - </w:t>
+      </w:r>
+      <w:r>
+        <w:rPr>
+          <w:rFonts w:ascii="Amasis MT Pro" w:hAnsi="Amasis MT Pro" w:cs="Aharoni"/>
+          <w:lang w:val="es-AR"/>
+        </w:rPr>
+        <w:t xml:space="preserve">El cliente </w:t>
+      </w:r>
+      <w:r>
+        <w:rPr>
+          <w:rFonts w:ascii="Amasis MT Pro" w:hAnsi="Amasis MT Pro" w:cs="Aharoni"/>
+          <w:lang w:val="es-AR"/>
+        </w:rPr>
+        <w:t>puede modificar los datos de su cuenta de manera exitosa</w:t>
+      </w:r>
+      <w:r>
+        <w:rPr>
+          <w:rFonts w:ascii="Amasis MT Pro" w:hAnsi="Amasis MT Pro" w:cs="Aharoni"/>
+          <w:lang w:val="es-AR"/>
+        </w:rPr>
+        <w:t>- Prioridad ALTA</w:t>
+      </w:r>
+    </w:p>
+    <w:p>
+      <w:pPr>
+        <w:pStyle w:val="Prrafodelista"/>
+        <w:ind w:left="-1276"/>
+        <w:rPr>
+          <w:rFonts w:ascii="Amasis MT Pro" w:hAnsi="Amasis MT Pro" w:cs="Aharoni"/>
+          <w:u w:val="single"/>
+          <w:lang w:val="es-AR"/>
+        </w:rPr>
+      </w:pPr>
+      <w:r>
+        <w:rPr>
+          <w:rFonts w:ascii="Amasis MT Pro" w:hAnsi="Amasis MT Pro" w:cs="Aharoni"/>
+          <w:noProof/>
+          <w:u w:val="single"/>
+          <w:lang w:val="es-AR"/>
+        </w:rPr>
+        <w:drawing>
+          <wp:inline distT="0" distB="0" distL="0" distR="0" wp14:anchorId="73F5000C" wp14:editId="30328243">
+            <wp:extent cx="7116952" cy="1285068"/>
+            <wp:effectExtent l="0" t="0" r="0" b="0"/>
+            <wp:docPr id="2" name="Imagen 2" descr="Interfaz de usuario gráfica, Texto, Aplicación&#10;&#10;Descripción generada automáticamente"/>
+            <wp:cNvGraphicFramePr>
+              <a:graphicFrameLocks xmlns:a="http://schemas.openxmlformats.org/drawingml/2006/main" noChangeAspect="1"/>
+            </wp:cNvGraphicFramePr>
+            <a:graphic xmlns:a="http://schemas.openxmlformats.org/drawingml/2006/main">
+              <a:graphicData uri="http://schemas.openxmlformats.org/drawingml/2006/picture">
+                <pic:pic xmlns:pic="http://schemas.openxmlformats.org/drawingml/2006/picture">
+                  <pic:nvPicPr>
+                    <pic:cNvPr id="2" name="Imagen 2" descr="Interfaz de usuario gráfica, Texto, Aplicación&#10;&#10;Descripción generada automáticamente"/>
+                    <pic:cNvPicPr/>
+                  </pic:nvPicPr>
+                  <pic:blipFill>
+                    <a:blip r:embed="rId10"/>
+                    <a:stretch>
+                      <a:fillRect/>
+                    </a:stretch>
+                  </pic:blipFill>
+                  <pic:spPr>
+                    <a:xfrm>
+                      <a:off x="0" y="0"/>
+                      <a:ext cx="7164587" cy="1293669"/>
+                    </a:xfrm>
+                    <a:prstGeom prst="rect">
+                      <a:avLst/>
+                    </a:prstGeom>
+                  </pic:spPr>
+                </pic:pic>
+              </a:graphicData>
+            </a:graphic>
+          </wp:inline>
+        </w:drawing>
+      </w:r>
+    </w:p>
+    <w:p>
+      <w:pPr>
+        <w:pStyle w:val="Prrafodelista"/>
+        <w:ind w:left="-1276"/>
+        <w:rPr>
+          <w:rFonts w:ascii="Amasis MT Pro" w:hAnsi="Amasis MT Pro" w:cs="Aharoni"/>
+          <w:u w:val="single"/>
+          <w:lang w:val="es-AR"/>
+        </w:rPr>
+      </w:pPr>
+    </w:p>
+    <w:p>
+      <w:pPr>
+        <w:pStyle w:val="Prrafodelista"/>
+        <w:ind w:left="-993"/>
+        <w:rPr>
+          <w:rFonts w:ascii="Amasis MT Pro" w:hAnsi="Amasis MT Pro" w:cs="Aharoni"/>
+          <w:lang w:val="es-AR"/>
+        </w:rPr>
+      </w:pPr>
+    </w:p>
+    <w:p>
+      <w:pPr>
+        <w:pStyle w:val="Prrafodelista"/>
+        <w:ind w:left="-993"/>
+        <w:rPr>
+          <w:rFonts w:ascii="Amasis MT Pro" w:hAnsi="Amasis MT Pro" w:cs="Aharoni"/>
+          <w:lang w:val="es-AR"/>
+        </w:rPr>
+      </w:pPr>
+      <w:r>
+        <w:rPr>
+          <w:rFonts w:ascii="Amasis MT Pro" w:hAnsi="Amasis MT Pro" w:cs="Aharoni"/>
+          <w:lang w:val="es-AR"/>
+        </w:rPr>
+        <w:t>TC0</w:t>
+      </w:r>
+      <w:r>
+        <w:rPr>
+          <w:rFonts w:ascii="Amasis MT Pro" w:hAnsi="Amasis MT Pro" w:cs="Aharoni"/>
+          <w:lang w:val="es-AR"/>
+        </w:rPr>
+        <w:t xml:space="preserve">2 - </w:t>
+      </w:r>
+      <w:r>
+        <w:rPr>
+          <w:rFonts w:ascii="Amasis MT Pro" w:hAnsi="Amasis MT Pro" w:cs="Aharoni"/>
+          <w:lang w:val="es-AR"/>
+        </w:rPr>
+        <w:t xml:space="preserve">El cliente </w:t>
+      </w:r>
+      <w:r>
+        <w:rPr>
+          <w:rFonts w:ascii="Amasis MT Pro" w:hAnsi="Amasis MT Pro" w:cs="Aharoni"/>
+          <w:lang w:val="es-AR"/>
+        </w:rPr>
+        <w:t>no puede modificar los datos de su cuenta por contraseña invalida</w:t>
+      </w:r>
+      <w:r>
+        <w:rPr>
+          <w:rFonts w:ascii="Amasis MT Pro" w:hAnsi="Amasis MT Pro" w:cs="Aharoni"/>
+          <w:lang w:val="es-AR"/>
+        </w:rPr>
+        <w:t>- Prioridad ALTA</w:t>
+      </w:r>
+    </w:p>
+    <w:p>
+      <w:pPr>
+        <w:pStyle w:val="Prrafodelista"/>
+        <w:ind w:left="-1276"/>
+        <w:rPr>
+          <w:rFonts w:ascii="Amasis MT Pro" w:hAnsi="Amasis MT Pro" w:cs="Aharoni"/>
+          <w:u w:val="single"/>
+          <w:lang w:val="es-AR"/>
+        </w:rPr>
+      </w:pPr>
+      <w:r>
+        <w:rPr>
+          <w:rFonts w:ascii="Amasis MT Pro" w:hAnsi="Amasis MT Pro" w:cs="Aharoni"/>
+          <w:noProof/>
+          <w:u w:val="single"/>
+          <w:lang w:val="es-AR"/>
+        </w:rPr>
+        <w:drawing>
+          <wp:inline distT="0" distB="0" distL="0" distR="0" wp14:anchorId="68C38582" wp14:editId="554394BA">
+            <wp:extent cx="7100713" cy="1200647"/>
+            <wp:effectExtent l="0" t="0" r="5080" b="0"/>
+            <wp:docPr id="7" name="Imagen 7" descr="Interfaz de usuario gráfica, Aplicación&#10;&#10;Descripción generada automáticamente"/>
+            <wp:cNvGraphicFramePr>
+              <a:graphicFrameLocks xmlns:a="http://schemas.openxmlformats.org/drawingml/2006/main" noChangeAspect="1"/>
+            </wp:cNvGraphicFramePr>
+            <a:graphic xmlns:a="http://schemas.openxmlformats.org/drawingml/2006/main">
+              <a:graphicData uri="http://schemas.openxmlformats.org/drawingml/2006/picture">
+                <pic:pic xmlns:pic="http://schemas.openxmlformats.org/drawingml/2006/picture">
+                  <pic:nvPicPr>
+                    <pic:cNvPr id="7" name="Imagen 7" descr="Interfaz de usuario gráfica, Aplicación&#10;&#10;Descripción generada automáticamente"/>
+                    <pic:cNvPicPr/>
+                  </pic:nvPicPr>
+                  <pic:blipFill>
+                    <a:blip r:embed="rId11"/>
+                    <a:stretch>
+                      <a:fillRect/>
+                    </a:stretch>
+                  </pic:blipFill>
+                  <pic:spPr>
+                    <a:xfrm>
+                      <a:off x="0" y="0"/>
+                      <a:ext cx="7142306" cy="1207680"/>
+                    </a:xfrm>
+                    <a:prstGeom prst="rect">
+                      <a:avLst/>
+                    </a:prstGeom>
+                  </pic:spPr>
+                </pic:pic>
+              </a:graphicData>
+            </a:graphic>
+          </wp:inline>
+        </w:drawing>
+      </w:r>
+    </w:p>
+    <w:p>
+      <w:pPr>
+        <w:pStyle w:val="Prrafodelista"/>
+        <w:ind w:left="-1276"/>
+        <w:rPr>
+          <w:rFonts w:ascii="Amasis MT Pro" w:hAnsi="Amasis MT Pro" w:cs="Aharoni"/>
+          <w:u w:val="single"/>
+          <w:lang w:val="es-AR"/>
+        </w:rPr>
+      </w:pPr>
+    </w:p>
+    <w:p>
+      <w:pPr>
+        <w:rPr>
+          <w:rFonts w:ascii="Amasis MT Pro" w:hAnsi="Amasis MT Pro" w:cs="Aharoni"/>
+        </w:rPr>
+      </w:pPr>
+      <w:r>
+        <w:rPr>
+          <w:rFonts w:ascii="Amasis MT Pro" w:hAnsi="Amasis MT Pro" w:cs="Aharoni"/>
+        </w:rPr>
+        <w:br w:type="page"/>
+      </w:r>
+    </w:p>
+    <w:p>
+      <w:pPr>
+        <w:pStyle w:val="Prrafodelista"/>
+        <w:ind w:left="-993"/>
+        <w:rPr>
+          <w:rFonts w:ascii="Amasis MT Pro" w:hAnsi="Amasis MT Pro" w:cs="Aharoni"/>
+          <w:lang w:val="es-AR"/>
+        </w:rPr>
+      </w:pPr>
+      <w:r>
+        <w:rPr>
+          <w:rFonts w:ascii="Amasis MT Pro" w:hAnsi="Amasis MT Pro" w:cs="Aharoni"/>
+          <w:lang w:val="es-AR"/>
+        </w:rPr>
+        <w:lastRenderedPageBreak/>
+        <w:t>TC0</w:t>
+      </w:r>
+      <w:r>
+        <w:rPr>
+          <w:rFonts w:ascii="Amasis MT Pro" w:hAnsi="Amasis MT Pro" w:cs="Aharoni"/>
+          <w:lang w:val="es-AR"/>
+        </w:rPr>
+        <w:t xml:space="preserve">3 - </w:t>
+      </w:r>
+      <w:r>
+        <w:rPr>
+          <w:rFonts w:ascii="Amasis MT Pro" w:hAnsi="Amasis MT Pro" w:cs="Aharoni"/>
+          <w:lang w:val="es-AR"/>
+        </w:rPr>
+        <w:t xml:space="preserve">El cliente </w:t>
+      </w:r>
+      <w:r>
+        <w:rPr>
+          <w:rFonts w:ascii="Amasis MT Pro" w:hAnsi="Amasis MT Pro" w:cs="Aharoni"/>
+          <w:lang w:val="es-AR"/>
+        </w:rPr>
+        <w:t xml:space="preserve">no puede modificar los datos de su cuenta por dirección </w:t>
+      </w:r>
+      <w:r>
+        <w:rPr>
+          <w:rFonts w:ascii="Amasis MT Pro" w:hAnsi="Amasis MT Pro" w:cs="Aharoni"/>
+          <w:lang w:val="es-AR"/>
+        </w:rPr>
+        <w:t xml:space="preserve">de correo </w:t>
+      </w:r>
+      <w:r>
+        <w:rPr>
+          <w:rFonts w:ascii="Amasis MT Pro" w:hAnsi="Amasis MT Pro" w:cs="Aharoni"/>
+          <w:lang w:val="es-AR"/>
+        </w:rPr>
+        <w:t>invalida</w:t>
+      </w:r>
+      <w:r>
+        <w:rPr>
+          <w:rFonts w:ascii="Amasis MT Pro" w:hAnsi="Amasis MT Pro" w:cs="Aharoni"/>
+          <w:lang w:val="es-AR"/>
+        </w:rPr>
+        <w:t>- Prioridad ALTA</w:t>
+      </w:r>
+    </w:p>
+    <w:p>
+      <w:pPr>
+        <w:pStyle w:val="Prrafodelista"/>
+        <w:ind w:left="-993"/>
+        <w:jc w:val="center"/>
+        <w:rPr>
+          <w:rFonts w:ascii="Amasis MT Pro" w:hAnsi="Amasis MT Pro" w:cs="Aharoni"/>
+          <w:lang w:val="es-AR"/>
+        </w:rPr>
+      </w:pPr>
+      <w:r>
+        <w:rPr>
+          <w:rFonts w:ascii="Amasis MT Pro" w:hAnsi="Amasis MT Pro" w:cs="Aharoni"/>
+          <w:noProof/>
+          <w:lang w:val="es-AR"/>
+        </w:rPr>
+        <w:drawing>
+          <wp:inline distT="0" distB="0" distL="0" distR="0" wp14:anchorId="2BFEAF9B" wp14:editId="18040600">
+            <wp:extent cx="6031230" cy="2024380"/>
+            <wp:effectExtent l="0" t="0" r="7620" b="0"/>
+            <wp:docPr id="8" name="Imagen 8" descr="Interfaz de usuario gráfica, Texto, Aplicación, Correo electrónico&#10;&#10;Descripción generada automáticamente"/>
+            <wp:cNvGraphicFramePr>
+              <a:graphicFrameLocks xmlns:a="http://schemas.openxmlformats.org/drawingml/2006/main" noChangeAspect="1"/>
+            </wp:cNvGraphicFramePr>
+            <a:graphic xmlns:a="http://schemas.openxmlformats.org/drawingml/2006/main">
+              <a:graphicData uri="http://schemas.openxmlformats.org/drawingml/2006/picture">
+                <pic:pic xmlns:pic="http://schemas.openxmlformats.org/drawingml/2006/picture">
+                  <pic:nvPicPr>
+                    <pic:cNvPr id="8" name="Imagen 8" descr="Interfaz de usuario gráfica, Texto, Aplicación, Correo electrónico&#10;&#10;Descripción generada automáticamente"/>
+                    <pic:cNvPicPr/>
+                  </pic:nvPicPr>
+                  <pic:blipFill>
+                    <a:blip r:embed="rId12"/>
+                    <a:stretch>
+                      <a:fillRect/>
+                    </a:stretch>
+                  </pic:blipFill>
+                  <pic:spPr>
+                    <a:xfrm>
+                      <a:off x="0" y="0"/>
+                      <a:ext cx="6031230" cy="2024380"/>
+                    </a:xfrm>
+                    <a:prstGeom prst="rect">
+                      <a:avLst/>
+                    </a:prstGeom>
+                  </pic:spPr>
+                </pic:pic>
+              </a:graphicData>
+            </a:graphic>
+          </wp:inline>
+        </w:drawing>
+      </w:r>
+    </w:p>
+    <w:p>
+      <w:pPr>
+        <w:pStyle w:val="Prrafodelista"/>
+        <w:ind w:left="-993"/>
+        <w:jc w:val="center"/>
+        <w:rPr>
+          <w:rFonts w:ascii="Amasis MT Pro" w:hAnsi="Amasis MT Pro" w:cs="Aharoni"/>
+          <w:lang w:val="es-AR"/>
+        </w:rPr>
+      </w:pPr>
+    </w:p>
+    <w:p>
+      <w:pPr>
+        <w:pStyle w:val="Prrafodelista"/>
+        <w:numPr>
+          <w:ilvl w:val="0"/>
+          <w:numId w:val="4"/>
+        </w:numPr>
+        <w:ind w:left="284"/>
+        <w:rPr>
+          <w:rFonts w:ascii="Amasis MT Pro" w:hAnsi="Amasis MT Pro" w:cs="Aharoni"/>
+          <w:b/>
+          <w:bCs/>
+          <w:u w:val="single"/>
+          <w:lang w:val="es-AR"/>
+        </w:rPr>
+      </w:pPr>
+      <w:r>
+        <w:rPr>
+          <w:rFonts w:ascii="Amasis MT Pro" w:hAnsi="Amasis MT Pro" w:cs="Aharoni"/>
+          <w:b/>
+          <w:bCs/>
+          <w:u w:val="single"/>
+          <w:lang w:val="es-AR"/>
+        </w:rPr>
+        <w:t>PE-54: Como usuario quiero poder iniciar sesión</w:t>
+      </w:r>
+    </w:p>
+    <w:p>
+      <w:pPr>
+        <w:pStyle w:val="Prrafodelista"/>
+        <w:ind w:left="284"/>
+        <w:rPr>
+          <w:rFonts w:ascii="Amasis MT Pro" w:hAnsi="Amasis MT Pro" w:cs="Aharoni"/>
+          <w:lang w:val="es-AR"/>
+        </w:rPr>
+      </w:pPr>
+      <w:r>
+        <w:rPr>
+          <w:rFonts w:ascii="Amasis MT Pro" w:hAnsi="Amasis MT Pro" w:cs="Aharoni"/>
+          <w:lang w:val="es-AR"/>
+        </w:rPr>
+        <w:t xml:space="preserve">TC desarrollados por: </w:t>
+      </w:r>
+      <w:proofErr w:type="spellStart"/>
+      <w:r>
+        <w:rPr>
+          <w:rFonts w:ascii="Amasis MT Pro" w:hAnsi="Amasis MT Pro" w:cs="Aharoni"/>
+          <w:lang w:val="es-AR"/>
+        </w:rPr>
+        <w:t>Agustin</w:t>
+      </w:r>
+      <w:proofErr w:type="spellEnd"/>
+      <w:r>
+        <w:rPr>
+          <w:rFonts w:ascii="Amasis MT Pro" w:hAnsi="Amasis MT Pro" w:cs="Aharoni"/>
+          <w:lang w:val="es-AR"/>
+        </w:rPr>
+        <w:t xml:space="preserve"> </w:t>
+      </w:r>
+      <w:proofErr w:type="spellStart"/>
+      <w:r>
+        <w:rPr>
+          <w:rFonts w:ascii="Amasis MT Pro" w:hAnsi="Amasis MT Pro" w:cs="Aharoni"/>
+          <w:lang w:val="es-AR"/>
+        </w:rPr>
+        <w:t>Gazza</w:t>
+      </w:r>
+      <w:proofErr w:type="spellEnd"/>
+      <w:r>
+        <w:rPr>
+          <w:rFonts w:ascii="Amasis MT Pro" w:hAnsi="Amasis MT Pro" w:cs="Aharoni"/>
+          <w:lang w:val="es-AR"/>
+        </w:rPr>
+        <w:tab/>
+        <w:t xml:space="preserve"> </w:t>
+      </w:r>
+    </w:p>
+    <w:p>
+      <w:pPr>
+        <w:pStyle w:val="Prrafodelista"/>
+        <w:ind w:left="284"/>
+        <w:rPr>
+          <w:rFonts w:ascii="Amasis MT Pro" w:hAnsi="Amasis MT Pro" w:cs="Aharoni"/>
+          <w:lang w:val="es-AR"/>
+        </w:rPr>
+      </w:pPr>
+      <w:r>
+        <w:rPr>
+          <w:rFonts w:ascii="Amasis MT Pro" w:hAnsi="Amasis MT Pro" w:cs="Aharoni"/>
+          <w:lang w:val="es-AR"/>
+        </w:rPr>
+        <w:t xml:space="preserve">TC ejecutados por: Facundo </w:t>
+      </w:r>
+      <w:proofErr w:type="spellStart"/>
+      <w:r>
+        <w:rPr>
+          <w:rFonts w:ascii="Amasis MT Pro" w:hAnsi="Amasis MT Pro" w:cs="Aharoni"/>
+          <w:lang w:val="es-AR"/>
+        </w:rPr>
+        <w:t>Milher</w:t>
+      </w:r>
+      <w:proofErr w:type="spellEnd"/>
+    </w:p>
+    <w:p>
+      <w:pPr>
+        <w:pStyle w:val="Prrafodelista"/>
+        <w:ind w:left="284"/>
+        <w:rPr>
+          <w:rFonts w:ascii="Amasis MT Pro" w:hAnsi="Amasis MT Pro" w:cs="Aharoni"/>
+          <w:lang w:val="es-AR"/>
+        </w:rPr>
+      </w:pPr>
+    </w:p>
+    <w:p>
+      <w:pPr>
+        <w:pStyle w:val="Prrafodelista"/>
+        <w:ind w:left="284"/>
+        <w:rPr>
+          <w:rFonts w:ascii="Amasis MT Pro" w:hAnsi="Amasis MT Pro" w:cs="Aharoni"/>
+          <w:lang w:val="es-AR"/>
+        </w:rPr>
+      </w:pPr>
+      <w:r>
+        <w:rPr>
+          <w:rFonts w:ascii="Amasis MT Pro" w:hAnsi="Amasis MT Pro" w:cs="Aharoni"/>
+          <w:lang w:val="es-AR"/>
+        </w:rPr>
+        <w:t>Los casos de prueba elegidos, en orden de prioridad, son:</w:t>
+      </w:r>
+    </w:p>
+    <w:p>
+      <w:pPr>
+        <w:pStyle w:val="Prrafodelista"/>
+        <w:ind w:left="284"/>
+        <w:rPr>
+          <w:rFonts w:ascii="Amasis MT Pro" w:hAnsi="Amasis MT Pro" w:cs="Aharoni"/>
+          <w:lang w:val="es-AR"/>
+        </w:rPr>
+      </w:pPr>
+    </w:p>
+    <w:p>
+      <w:pPr>
+        <w:pStyle w:val="Prrafodelista"/>
+        <w:ind w:left="-993"/>
+        <w:rPr>
+          <w:rFonts w:ascii="Amasis MT Pro" w:hAnsi="Amasis MT Pro" w:cs="Aharoni"/>
+          <w:lang w:val="es-AR"/>
+        </w:rPr>
+      </w:pPr>
+    </w:p>
+    <w:p>
+      <w:pPr>
+        <w:pStyle w:val="Prrafodelista"/>
+        <w:ind w:left="-993"/>
+        <w:rPr>
+          <w:rFonts w:ascii="Amasis MT Pro" w:hAnsi="Amasis MT Pro" w:cs="Aharoni"/>
+          <w:lang w:val="es-AR"/>
+        </w:rPr>
+      </w:pPr>
+      <w:r>
+        <w:rPr>
+          <w:rFonts w:ascii="Amasis MT Pro" w:hAnsi="Amasis MT Pro" w:cs="Aharoni"/>
+          <w:lang w:val="es-AR"/>
+        </w:rPr>
+        <w:t>TC01</w:t>
+      </w:r>
+      <w:r>
+        <w:rPr>
+          <w:rFonts w:ascii="Amasis MT Pro" w:hAnsi="Amasis MT Pro" w:cs="Aharoni"/>
+          <w:lang w:val="es-AR"/>
+        </w:rPr>
+        <w:t xml:space="preserve"> - </w:t>
+      </w:r>
+      <w:r>
+        <w:rPr>
+          <w:rFonts w:ascii="Amasis MT Pro" w:hAnsi="Amasis MT Pro" w:cs="Aharoni"/>
+          <w:lang w:val="es-AR"/>
+        </w:rPr>
+        <w:t>E</w:t>
+      </w:r>
+      <w:r>
+        <w:rPr>
+          <w:rFonts w:ascii="Amasis MT Pro" w:hAnsi="Amasis MT Pro" w:cs="Aharoni"/>
+          <w:lang w:val="es-AR"/>
+        </w:rPr>
+        <w:t xml:space="preserve">l cliente </w:t>
+      </w:r>
+      <w:r>
+        <w:rPr>
+          <w:rFonts w:ascii="Amasis MT Pro" w:hAnsi="Amasis MT Pro" w:cs="Aharoni"/>
+          <w:lang w:val="es-AR"/>
+        </w:rPr>
+        <w:t>quiere iniciar sesión con mail y contraseña correctos</w:t>
+      </w:r>
+      <w:r>
+        <w:rPr>
+          <w:rFonts w:ascii="Amasis MT Pro" w:hAnsi="Amasis MT Pro" w:cs="Aharoni"/>
+          <w:lang w:val="es-AR"/>
+        </w:rPr>
+        <w:t>- Prioridad ALTA.</w:t>
+      </w:r>
+    </w:p>
+    <w:p>
+      <w:pPr>
+        <w:pStyle w:val="Prrafodelista"/>
+        <w:ind w:left="-1418"/>
+        <w:jc w:val="center"/>
+        <w:rPr>
+          <w:rFonts w:ascii="Amasis MT Pro" w:hAnsi="Amasis MT Pro" w:cs="Aharoni"/>
+          <w:lang w:val="es-AR"/>
+        </w:rPr>
+      </w:pPr>
+      <w:r>
+        <w:rPr>
+          <w:rFonts w:ascii="Amasis MT Pro" w:hAnsi="Amasis MT Pro" w:cs="Aharoni"/>
+          <w:noProof/>
+          <w:lang w:val="es-AR"/>
+        </w:rPr>
+        <w:drawing>
+          <wp:inline distT="0" distB="0" distL="0" distR="0" wp14:anchorId="1EAD2A7B" wp14:editId="261A864C">
+            <wp:extent cx="6934427" cy="1383527"/>
+            <wp:effectExtent l="0" t="0" r="0" b="7620"/>
+            <wp:docPr id="9" name="Imagen 9" descr="Tabla&#10;&#10;Descripción generada automáticamente"/>
+            <wp:cNvGraphicFramePr>
+              <a:graphicFrameLocks xmlns:a="http://schemas.openxmlformats.org/drawingml/2006/main" noChangeAspect="1"/>
+            </wp:cNvGraphicFramePr>
+            <a:graphic xmlns:a="http://schemas.openxmlformats.org/drawingml/2006/main">
+              <a:graphicData uri="http://schemas.openxmlformats.org/drawingml/2006/picture">
+                <pic:pic xmlns:pic="http://schemas.openxmlformats.org/drawingml/2006/picture">
+                  <pic:nvPicPr>
+                    <pic:cNvPr id="9" name="Imagen 9" descr="Tabla&#10;&#10;Descripción generada automáticamente"/>
+                    <pic:cNvPicPr/>
+                  </pic:nvPicPr>
+                  <pic:blipFill>
+                    <a:blip r:embed="rId13"/>
+                    <a:stretch>
+                      <a:fillRect/>
+                    </a:stretch>
+                  </pic:blipFill>
+                  <pic:spPr>
+                    <a:xfrm>
+                      <a:off x="0" y="0"/>
+                      <a:ext cx="6972673" cy="1391158"/>
+                    </a:xfrm>
+                    <a:prstGeom prst="rect">
+                      <a:avLst/>
+                    </a:prstGeom>
+                  </pic:spPr>
+                </pic:pic>
+              </a:graphicData>
+            </a:graphic>
+          </wp:inline>
+        </w:drawing>
+      </w:r>
+    </w:p>
+    <w:p>
+      <w:pPr>
+        <w:pStyle w:val="Prrafodelista"/>
+        <w:ind w:left="-1276"/>
+        <w:rPr>
+          <w:rFonts w:ascii="Amasis MT Pro" w:hAnsi="Amasis MT Pro" w:cs="Aharoni"/>
+          <w:u w:val="single"/>
+          <w:lang w:val="es-AR"/>
+        </w:rPr>
+      </w:pPr>
+    </w:p>
+    <w:p>
+      <w:pPr>
+        <w:pStyle w:val="Prrafodelista"/>
+        <w:ind w:left="-1276"/>
+        <w:rPr>
+          <w:rFonts w:ascii="Amasis MT Pro" w:hAnsi="Amasis MT Pro" w:cs="Aharoni"/>
+          <w:u w:val="single"/>
+          <w:lang w:val="es-AR"/>
+        </w:rPr>
+      </w:pPr>
+    </w:p>
+    <w:p>
+      <w:pPr>
+        <w:pStyle w:val="Prrafodelista"/>
+        <w:ind w:left="-993"/>
+        <w:rPr>
+          <w:rFonts w:ascii="Amasis MT Pro" w:hAnsi="Amasis MT Pro" w:cs="Aharoni"/>
+          <w:lang w:val="es-AR"/>
+        </w:rPr>
+      </w:pPr>
+      <w:r>
+        <w:rPr>
+          <w:rFonts w:ascii="Amasis MT Pro" w:hAnsi="Amasis MT Pro" w:cs="Aharoni"/>
+          <w:lang w:val="es-AR"/>
+        </w:rPr>
+        <w:t>TC0</w:t>
+      </w:r>
+      <w:r>
+        <w:rPr>
+          <w:rFonts w:ascii="Amasis MT Pro" w:hAnsi="Amasis MT Pro" w:cs="Aharoni"/>
+          <w:lang w:val="es-AR"/>
+        </w:rPr>
+        <w:t>2 - E</w:t>
+      </w:r>
+      <w:r>
+        <w:rPr>
+          <w:rFonts w:ascii="Amasis MT Pro" w:hAnsi="Amasis MT Pro" w:cs="Aharoni"/>
+          <w:lang w:val="es-AR"/>
+        </w:rPr>
+        <w:t xml:space="preserve">l cliente </w:t>
+      </w:r>
+      <w:r>
+        <w:rPr>
+          <w:rFonts w:ascii="Amasis MT Pro" w:hAnsi="Amasis MT Pro" w:cs="Aharoni"/>
+          <w:lang w:val="es-AR"/>
+        </w:rPr>
+        <w:t>quiere iniciar sesión con un mail incorrecto.</w:t>
+      </w:r>
+      <w:r>
+        <w:rPr>
+          <w:rFonts w:ascii="Amasis MT Pro" w:hAnsi="Amasis MT Pro" w:cs="Aharoni"/>
+          <w:lang w:val="es-AR"/>
+        </w:rPr>
+        <w:t xml:space="preserve"> - Prioridad MEDIA.</w:t>
+      </w:r>
+    </w:p>
+    <w:p>
+      <w:pPr>
+        <w:pStyle w:val="Prrafodelista"/>
         <w:ind w:left="-1276"/>
         <w:jc w:val="center"/>
         <w:rPr>
@@ -1639,10 +2475,2337 @@
           <w:lang w:val="es-AR"/>
         </w:rPr>
       </w:pPr>
-    </w:p>
+      <w:r>
+        <w:rPr>
+          <w:rFonts w:ascii="Amasis MT Pro" w:hAnsi="Amasis MT Pro" w:cs="Aharoni"/>
+          <w:noProof/>
+          <w:u w:val="single"/>
+          <w:lang w:val="es-AR"/>
+        </w:rPr>
+        <w:drawing>
+          <wp:inline distT="0" distB="0" distL="0" distR="0" wp14:anchorId="7CA8F6BC" wp14:editId="7992A04A">
+            <wp:extent cx="6031230" cy="3650615"/>
+            <wp:effectExtent l="0" t="0" r="7620" b="6985"/>
+            <wp:docPr id="10" name="Imagen 10" descr="Tabla&#10;&#10;Descripción generada automáticamente"/>
+            <wp:cNvGraphicFramePr>
+              <a:graphicFrameLocks xmlns:a="http://schemas.openxmlformats.org/drawingml/2006/main" noChangeAspect="1"/>
+            </wp:cNvGraphicFramePr>
+            <a:graphic xmlns:a="http://schemas.openxmlformats.org/drawingml/2006/main">
+              <a:graphicData uri="http://schemas.openxmlformats.org/drawingml/2006/picture">
+                <pic:pic xmlns:pic="http://schemas.openxmlformats.org/drawingml/2006/picture">
+                  <pic:nvPicPr>
+                    <pic:cNvPr id="10" name="Imagen 10" descr="Tabla&#10;&#10;Descripción generada automáticamente"/>
+                    <pic:cNvPicPr/>
+                  </pic:nvPicPr>
+                  <pic:blipFill>
+                    <a:blip r:embed="rId14"/>
+                    <a:stretch>
+                      <a:fillRect/>
+                    </a:stretch>
+                  </pic:blipFill>
+                  <pic:spPr>
+                    <a:xfrm>
+                      <a:off x="0" y="0"/>
+                      <a:ext cx="6031230" cy="3650615"/>
+                    </a:xfrm>
+                    <a:prstGeom prst="rect">
+                      <a:avLst/>
+                    </a:prstGeom>
+                  </pic:spPr>
+                </pic:pic>
+              </a:graphicData>
+            </a:graphic>
+          </wp:inline>
+        </w:drawing>
+      </w:r>
+    </w:p>
+    <w:p>
+      <w:pPr>
+        <w:pStyle w:val="Prrafodelista"/>
+        <w:ind w:left="-1276"/>
+        <w:rPr>
+          <w:rFonts w:ascii="Amasis MT Pro" w:hAnsi="Amasis MT Pro" w:cs="Aharoni"/>
+          <w:u w:val="single"/>
+          <w:lang w:val="es-AR"/>
+        </w:rPr>
+      </w:pPr>
+    </w:p>
+    <w:p>
+      <w:pPr>
+        <w:pStyle w:val="Prrafodelista"/>
+        <w:ind w:left="-993"/>
+        <w:rPr>
+          <w:rFonts w:ascii="Amasis MT Pro" w:hAnsi="Amasis MT Pro" w:cs="Aharoni"/>
+          <w:lang w:val="es-AR"/>
+        </w:rPr>
+      </w:pPr>
+      <w:r>
+        <w:rPr>
+          <w:rFonts w:ascii="Amasis MT Pro" w:hAnsi="Amasis MT Pro" w:cs="Aharoni"/>
+          <w:lang w:val="es-AR"/>
+        </w:rPr>
+        <w:lastRenderedPageBreak/>
+        <w:t>TC0</w:t>
+      </w:r>
+      <w:r>
+        <w:rPr>
+          <w:rFonts w:ascii="Amasis MT Pro" w:hAnsi="Amasis MT Pro" w:cs="Aharoni"/>
+          <w:lang w:val="es-AR"/>
+        </w:rPr>
+        <w:t>3 - E</w:t>
+      </w:r>
+      <w:r>
+        <w:rPr>
+          <w:rFonts w:ascii="Amasis MT Pro" w:hAnsi="Amasis MT Pro" w:cs="Aharoni"/>
+          <w:lang w:val="es-AR"/>
+        </w:rPr>
+        <w:t xml:space="preserve">l cliente </w:t>
+      </w:r>
+      <w:r>
+        <w:rPr>
+          <w:rFonts w:ascii="Amasis MT Pro" w:hAnsi="Amasis MT Pro" w:cs="Aharoni"/>
+          <w:lang w:val="es-AR"/>
+        </w:rPr>
+        <w:t>quiere iniciar sesión con contraseña incorrecta.</w:t>
+      </w:r>
+      <w:r>
+        <w:rPr>
+          <w:rFonts w:ascii="Amasis MT Pro" w:hAnsi="Amasis MT Pro" w:cs="Aharoni"/>
+          <w:lang w:val="es-AR"/>
+        </w:rPr>
+        <w:t xml:space="preserve"> - Prioridad MEDIA.</w:t>
+      </w:r>
+    </w:p>
+    <w:p>
+      <w:pPr>
+        <w:pStyle w:val="Prrafodelista"/>
+        <w:ind w:left="-993"/>
+        <w:jc w:val="center"/>
+        <w:rPr>
+          <w:rFonts w:ascii="Amasis MT Pro" w:hAnsi="Amasis MT Pro" w:cs="Aharoni"/>
+          <w:lang w:val="es-AR"/>
+        </w:rPr>
+      </w:pPr>
+      <w:r>
+        <w:rPr>
+          <w:rFonts w:ascii="Amasis MT Pro" w:hAnsi="Amasis MT Pro" w:cs="Aharoni"/>
+          <w:noProof/>
+          <w:lang w:val="es-AR"/>
+        </w:rPr>
+        <w:drawing>
+          <wp:inline distT="0" distB="0" distL="0" distR="0" wp14:anchorId="75DC1EF4" wp14:editId="5622677E">
+            <wp:extent cx="6031230" cy="3705225"/>
+            <wp:effectExtent l="0" t="0" r="7620" b="9525"/>
+            <wp:docPr id="11" name="Imagen 11" descr="Tabla&#10;&#10;Descripción generada automáticamente"/>
+            <wp:cNvGraphicFramePr>
+              <a:graphicFrameLocks xmlns:a="http://schemas.openxmlformats.org/drawingml/2006/main" noChangeAspect="1"/>
+            </wp:cNvGraphicFramePr>
+            <a:graphic xmlns:a="http://schemas.openxmlformats.org/drawingml/2006/main">
+              <a:graphicData uri="http://schemas.openxmlformats.org/drawingml/2006/picture">
+                <pic:pic xmlns:pic="http://schemas.openxmlformats.org/drawingml/2006/picture">
+                  <pic:nvPicPr>
+                    <pic:cNvPr id="11" name="Imagen 11" descr="Tabla&#10;&#10;Descripción generada automáticamente"/>
+                    <pic:cNvPicPr/>
+                  </pic:nvPicPr>
+                  <pic:blipFill>
+                    <a:blip r:embed="rId15"/>
+                    <a:stretch>
+                      <a:fillRect/>
+                    </a:stretch>
+                  </pic:blipFill>
+                  <pic:spPr>
+                    <a:xfrm>
+                      <a:off x="0" y="0"/>
+                      <a:ext cx="6031230" cy="3705225"/>
+                    </a:xfrm>
+                    <a:prstGeom prst="rect">
+                      <a:avLst/>
+                    </a:prstGeom>
+                  </pic:spPr>
+                </pic:pic>
+              </a:graphicData>
+            </a:graphic>
+          </wp:inline>
+        </w:drawing>
+      </w:r>
+    </w:p>
+    <w:p>
+      <w:pPr>
+        <w:pStyle w:val="Prrafodelista"/>
+        <w:ind w:left="-1276"/>
+        <w:rPr>
+          <w:rFonts w:ascii="Amasis MT Pro" w:hAnsi="Amasis MT Pro" w:cs="Aharoni"/>
+          <w:u w:val="single"/>
+          <w:lang w:val="es-AR"/>
+        </w:rPr>
+      </w:pPr>
+    </w:p>
+    <w:p>
+      <w:pPr>
+        <w:pStyle w:val="Prrafodelista"/>
+        <w:ind w:left="-1276"/>
+        <w:rPr>
+          <w:rFonts w:ascii="Amasis MT Pro" w:hAnsi="Amasis MT Pro" w:cs="Aharoni"/>
+          <w:u w:val="single"/>
+          <w:lang w:val="es-AR"/>
+        </w:rPr>
+      </w:pPr>
+    </w:p>
+    <w:p>
+      <w:pPr>
+        <w:pStyle w:val="Prrafodelista"/>
+        <w:ind w:left="-993"/>
+        <w:rPr>
+          <w:rFonts w:ascii="Amasis MT Pro" w:hAnsi="Amasis MT Pro" w:cs="Aharoni"/>
+          <w:lang w:val="es-AR"/>
+        </w:rPr>
+      </w:pPr>
+      <w:r>
+        <w:rPr>
+          <w:rFonts w:ascii="Amasis MT Pro" w:hAnsi="Amasis MT Pro" w:cs="Aharoni"/>
+          <w:lang w:val="es-AR"/>
+        </w:rPr>
+        <w:t>TC0</w:t>
+      </w:r>
+      <w:r>
+        <w:rPr>
+          <w:rFonts w:ascii="Amasis MT Pro" w:hAnsi="Amasis MT Pro" w:cs="Aharoni"/>
+          <w:lang w:val="es-AR"/>
+        </w:rPr>
+        <w:t>4 - E</w:t>
+      </w:r>
+      <w:r>
+        <w:rPr>
+          <w:rFonts w:ascii="Amasis MT Pro" w:hAnsi="Amasis MT Pro" w:cs="Aharoni"/>
+          <w:lang w:val="es-AR"/>
+        </w:rPr>
+        <w:t xml:space="preserve">l cliente </w:t>
+      </w:r>
+      <w:r>
+        <w:rPr>
+          <w:rFonts w:ascii="Amasis MT Pro" w:hAnsi="Amasis MT Pro" w:cs="Aharoni"/>
+          <w:lang w:val="es-AR"/>
+        </w:rPr>
+        <w:t>intenta iniciar sesión más de 3 veces con una contraseña incorrecta.</w:t>
+      </w:r>
+      <w:r>
+        <w:rPr>
+          <w:rFonts w:ascii="Amasis MT Pro" w:hAnsi="Amasis MT Pro" w:cs="Aharoni"/>
+          <w:lang w:val="es-AR"/>
+        </w:rPr>
+        <w:t xml:space="preserve"> - Prioridad MEDIA.</w:t>
+      </w:r>
+    </w:p>
+    <w:p>
+      <w:pPr>
+        <w:pStyle w:val="Prrafodelista"/>
+        <w:ind w:left="-1276"/>
+        <w:jc w:val="center"/>
+        <w:rPr>
+          <w:rFonts w:ascii="Amasis MT Pro" w:hAnsi="Amasis MT Pro" w:cs="Aharoni"/>
+          <w:u w:val="single"/>
+          <w:lang w:val="es-AR"/>
+        </w:rPr>
+      </w:pPr>
+      <w:r>
+        <w:rPr>
+          <w:rFonts w:ascii="Amasis MT Pro" w:hAnsi="Amasis MT Pro" w:cs="Aharoni"/>
+          <w:noProof/>
+          <w:u w:val="single"/>
+          <w:lang w:val="es-AR"/>
+        </w:rPr>
+        <w:drawing>
+          <wp:inline distT="0" distB="0" distL="0" distR="0" wp14:anchorId="40504EF9" wp14:editId="638BD70C">
+            <wp:extent cx="6031230" cy="3651885"/>
+            <wp:effectExtent l="0" t="0" r="7620" b="5715"/>
+            <wp:docPr id="13" name="Imagen 13" descr="Tabla&#10;&#10;Descripción generada automáticamente"/>
+            <wp:cNvGraphicFramePr>
+              <a:graphicFrameLocks xmlns:a="http://schemas.openxmlformats.org/drawingml/2006/main" noChangeAspect="1"/>
+            </wp:cNvGraphicFramePr>
+            <a:graphic xmlns:a="http://schemas.openxmlformats.org/drawingml/2006/main">
+              <a:graphicData uri="http://schemas.openxmlformats.org/drawingml/2006/picture">
+                <pic:pic xmlns:pic="http://schemas.openxmlformats.org/drawingml/2006/picture">
+                  <pic:nvPicPr>
+                    <pic:cNvPr id="13" name="Imagen 13" descr="Tabla&#10;&#10;Descripción generada automáticamente"/>
+                    <pic:cNvPicPr/>
+                  </pic:nvPicPr>
+                  <pic:blipFill>
+                    <a:blip r:embed="rId16"/>
+                    <a:stretch>
+                      <a:fillRect/>
+                    </a:stretch>
+                  </pic:blipFill>
+                  <pic:spPr>
+                    <a:xfrm>
+                      <a:off x="0" y="0"/>
+                      <a:ext cx="6031230" cy="3651885"/>
+                    </a:xfrm>
+                    <a:prstGeom prst="rect">
+                      <a:avLst/>
+                    </a:prstGeom>
+                  </pic:spPr>
+                </pic:pic>
+              </a:graphicData>
+            </a:graphic>
+          </wp:inline>
+        </w:drawing>
+      </w:r>
+    </w:p>
+    <w:p>
+      <w:pPr>
+        <w:rPr>
+          <w:rFonts w:ascii="Amasis MT Pro" w:hAnsi="Amasis MT Pro" w:cs="Aharoni"/>
+          <w:u w:val="single"/>
+        </w:rPr>
+      </w:pPr>
+      <w:r>
+        <w:rPr>
+          <w:rFonts w:ascii="Amasis MT Pro" w:hAnsi="Amasis MT Pro" w:cs="Aharoni"/>
+          <w:u w:val="single"/>
+        </w:rPr>
+        <w:br w:type="page"/>
+      </w:r>
+    </w:p>
+    <w:p>
+      <w:pPr>
+        <w:pStyle w:val="Ttulo3"/>
+        <w:jc w:val="both"/>
+        <w:rPr>
+          <w:b/>
+          <w:bCs/>
+          <w:sz w:val="28"/>
+          <w:szCs w:val="28"/>
+          <w:lang w:val="es-AR"/>
+        </w:rPr>
+      </w:pPr>
+      <w:r>
+        <w:rPr>
+          <w:b/>
+          <w:bCs/>
+          <w:sz w:val="28"/>
+          <w:szCs w:val="28"/>
+          <w:lang w:val="es-AR"/>
+        </w:rPr>
+        <w:lastRenderedPageBreak/>
+        <w:t xml:space="preserve">Módulo </w:t>
+      </w:r>
+      <w:r>
+        <w:rPr>
+          <w:b/>
+          <w:bCs/>
+          <w:sz w:val="28"/>
+          <w:szCs w:val="28"/>
+          <w:lang w:val="es-AR"/>
+        </w:rPr>
+        <w:t>3</w:t>
+      </w:r>
+      <w:r>
+        <w:rPr>
+          <w:b/>
+          <w:bCs/>
+          <w:sz w:val="28"/>
+          <w:szCs w:val="28"/>
+          <w:lang w:val="es-AR"/>
+        </w:rPr>
+        <w:t xml:space="preserve"> </w:t>
+      </w:r>
+      <w:r>
+        <w:rPr>
+          <w:b/>
+          <w:bCs/>
+          <w:sz w:val="28"/>
+          <w:szCs w:val="28"/>
+          <w:lang w:val="es-AR"/>
+        </w:rPr>
+        <w:t>–</w:t>
+      </w:r>
+      <w:r>
+        <w:rPr>
+          <w:b/>
+          <w:bCs/>
+          <w:sz w:val="28"/>
+          <w:szCs w:val="28"/>
+          <w:lang w:val="es-AR"/>
+        </w:rPr>
+        <w:t xml:space="preserve"> </w:t>
+      </w:r>
+      <w:proofErr w:type="spellStart"/>
+      <w:r>
+        <w:rPr>
+          <w:b/>
+          <w:bCs/>
+          <w:sz w:val="28"/>
+          <w:szCs w:val="28"/>
+          <w:lang w:val="es-AR"/>
+        </w:rPr>
+        <w:t>Testing</w:t>
+      </w:r>
+      <w:proofErr w:type="spellEnd"/>
+      <w:r>
+        <w:rPr>
+          <w:b/>
+          <w:bCs/>
+          <w:sz w:val="28"/>
+          <w:szCs w:val="28"/>
+          <w:lang w:val="es-AR"/>
+        </w:rPr>
+        <w:t xml:space="preserve"> Exploratorio</w:t>
+      </w:r>
+    </w:p>
+    <w:tbl>
+      <w:tblPr>
+        <w:tblStyle w:val="Tablaconcuadrcula4-nfasis32"/>
+        <w:tblpPr w:leftFromText="141" w:rightFromText="141" w:horzAnchor="margin" w:tblpY="688"/>
+        <w:tblW w:w="0" w:type="auto"/>
+        <w:tblLook w:val="04A0" w:firstRow="1" w:lastRow="0" w:firstColumn="1" w:lastColumn="0" w:noHBand="0" w:noVBand="1"/>
+      </w:tblPr>
+      <w:tblGrid>
+        <w:gridCol w:w="2972"/>
+        <w:gridCol w:w="6516"/>
+      </w:tblGrid>
+      <w:tr>
+        <w:trPr>
+          <w:cnfStyle w:val="100000000000" w:firstRow="1" w:lastRow="0" w:firstColumn="0" w:lastColumn="0" w:oddVBand="0" w:evenVBand="0" w:oddHBand="0" w:evenHBand="0" w:firstRowFirstColumn="0" w:firstRowLastColumn="0" w:lastRowFirstColumn="0" w:lastRowLastColumn="0"/>
+        </w:trPr>
+        <w:tc>
+          <w:tcPr>
+            <w:cnfStyle w:val="001000000000" w:firstRow="0" w:lastRow="0" w:firstColumn="1" w:lastColumn="0" w:oddVBand="0" w:evenVBand="0" w:oddHBand="0" w:evenHBand="0" w:firstRowFirstColumn="0" w:firstRowLastColumn="0" w:lastRowFirstColumn="0" w:lastRowLastColumn="0"/>
+            <w:tcW w:w="2972" w:type="dxa"/>
+          </w:tcPr>
+          <w:p>
+            <w:pPr>
+              <w:jc w:val="both"/>
+              <w:rPr>
+                <w:rFonts w:ascii="Calibri" w:eastAsia="Calibri" w:hAnsi="Calibri" w:cs="Times New Roman"/>
+                <w:lang w:val="es-AR"/>
+              </w:rPr>
+            </w:pPr>
+            <w:proofErr w:type="spellStart"/>
+            <w:r>
+              <w:rPr>
+                <w:rFonts w:ascii="Calibri" w:eastAsia="Calibri" w:hAnsi="Calibri" w:cs="Times New Roman"/>
+                <w:lang w:val="es-AR"/>
+              </w:rPr>
+              <w:t>Testing</w:t>
+            </w:r>
+            <w:proofErr w:type="spellEnd"/>
+            <w:r>
+              <w:rPr>
+                <w:rFonts w:ascii="Calibri" w:eastAsia="Calibri" w:hAnsi="Calibri" w:cs="Times New Roman"/>
+                <w:lang w:val="es-AR"/>
+              </w:rPr>
+              <w:t xml:space="preserve"> Exploratorio – Sesión </w:t>
+            </w:r>
+            <w:r>
+              <w:rPr>
+                <w:rFonts w:ascii="Calibri" w:eastAsia="Calibri" w:hAnsi="Calibri" w:cs="Times New Roman"/>
+                <w:lang w:val="es-AR"/>
+              </w:rPr>
+              <w:t>1</w:t>
+            </w:r>
+          </w:p>
+        </w:tc>
+        <w:tc>
+          <w:tcPr>
+            <w:tcW w:w="6516" w:type="dxa"/>
+          </w:tcPr>
+          <w:p>
+            <w:pPr>
+              <w:jc w:val="both"/>
+              <w:cnfStyle w:val="100000000000" w:firstRow="1" w:lastRow="0" w:firstColumn="0" w:lastColumn="0" w:oddVBand="0" w:evenVBand="0" w:oddHBand="0" w:evenHBand="0" w:firstRowFirstColumn="0" w:firstRowLastColumn="0" w:lastRowFirstColumn="0" w:lastRowLastColumn="0"/>
+              <w:rPr>
+                <w:rFonts w:ascii="Calibri" w:eastAsia="Calibri" w:hAnsi="Calibri" w:cs="Times New Roman"/>
+                <w:lang w:val="es-AR"/>
+              </w:rPr>
+            </w:pPr>
+          </w:p>
+        </w:tc>
+      </w:tr>
+      <w:tr>
+        <w:trPr>
+          <w:cnfStyle w:val="000000100000" w:firstRow="0" w:lastRow="0" w:firstColumn="0" w:lastColumn="0" w:oddVBand="0" w:evenVBand="0" w:oddHBand="1" w:evenHBand="0" w:firstRowFirstColumn="0" w:firstRowLastColumn="0" w:lastRowFirstColumn="0" w:lastRowLastColumn="0"/>
+        </w:trPr>
+        <w:tc>
+          <w:tcPr>
+            <w:cnfStyle w:val="001000000000" w:firstRow="0" w:lastRow="0" w:firstColumn="1" w:lastColumn="0" w:oddVBand="0" w:evenVBand="0" w:oddHBand="0" w:evenHBand="0" w:firstRowFirstColumn="0" w:firstRowLastColumn="0" w:lastRowFirstColumn="0" w:lastRowLastColumn="0"/>
+            <w:tcW w:w="2972" w:type="dxa"/>
+          </w:tcPr>
+          <w:p>
+            <w:pPr>
+              <w:jc w:val="both"/>
+              <w:rPr>
+                <w:rFonts w:ascii="Calibri" w:eastAsia="Calibri" w:hAnsi="Calibri" w:cs="Times New Roman"/>
+                <w:lang w:val="es-AR"/>
+              </w:rPr>
+            </w:pPr>
+            <w:r>
+              <w:rPr>
+                <w:rFonts w:ascii="Calibri" w:eastAsia="Calibri" w:hAnsi="Calibri" w:cs="Times New Roman"/>
+                <w:lang w:val="es-AR"/>
+              </w:rPr>
+              <w:t>Objetivo</w:t>
+            </w:r>
+          </w:p>
+        </w:tc>
+        <w:tc>
+          <w:tcPr>
+            <w:tcW w:w="6516" w:type="dxa"/>
+          </w:tcPr>
+          <w:p>
+            <w:pPr>
+              <w:jc w:val="both"/>
+              <w:cnfStyle w:val="000000100000" w:firstRow="0" w:lastRow="0" w:firstColumn="0" w:lastColumn="0" w:oddVBand="0" w:evenVBand="0" w:oddHBand="1" w:evenHBand="0" w:firstRowFirstColumn="0" w:firstRowLastColumn="0" w:lastRowFirstColumn="0" w:lastRowLastColumn="0"/>
+              <w:rPr>
+                <w:rFonts w:ascii="Calibri" w:eastAsia="Calibri" w:hAnsi="Calibri" w:cs="Times New Roman"/>
+                <w:lang w:val="es-AR"/>
+              </w:rPr>
+            </w:pPr>
+            <w:r>
+              <w:rPr>
+                <w:rFonts w:ascii="Calibri" w:eastAsia="Calibri" w:hAnsi="Calibri" w:cs="Times New Roman"/>
+                <w:lang w:val="es-AR"/>
+              </w:rPr>
+              <w:t>Tratar de encontrar error al utilizar la barra de búsqueda</w:t>
+            </w:r>
+          </w:p>
+        </w:tc>
+      </w:tr>
+      <w:tr>
+        <w:tc>
+          <w:tcPr>
+            <w:cnfStyle w:val="001000000000" w:firstRow="0" w:lastRow="0" w:firstColumn="1" w:lastColumn="0" w:oddVBand="0" w:evenVBand="0" w:oddHBand="0" w:evenHBand="0" w:firstRowFirstColumn="0" w:firstRowLastColumn="0" w:lastRowFirstColumn="0" w:lastRowLastColumn="0"/>
+            <w:tcW w:w="2972" w:type="dxa"/>
+          </w:tcPr>
+          <w:p>
+            <w:pPr>
+              <w:jc w:val="both"/>
+              <w:rPr>
+                <w:rFonts w:ascii="Calibri" w:eastAsia="Calibri" w:hAnsi="Calibri" w:cs="Times New Roman"/>
+                <w:b w:val="0"/>
+                <w:bCs w:val="0"/>
+                <w:lang w:val="es-AR"/>
+              </w:rPr>
+            </w:pPr>
+            <w:r>
+              <w:rPr>
+                <w:rFonts w:ascii="Calibri" w:eastAsia="Calibri" w:hAnsi="Calibri" w:cs="Times New Roman"/>
+                <w:lang w:val="es-AR"/>
+              </w:rPr>
+              <w:t>Posibles Escenarios / Posibles Riesgos</w:t>
+            </w:r>
+          </w:p>
+        </w:tc>
+        <w:tc>
+          <w:tcPr>
+            <w:tcW w:w="6516" w:type="dxa"/>
+          </w:tcPr>
+          <w:p>
+            <w:pPr>
+              <w:jc w:val="both"/>
+              <w:cnfStyle w:val="000000000000" w:firstRow="0" w:lastRow="0" w:firstColumn="0" w:lastColumn="0" w:oddVBand="0" w:evenVBand="0" w:oddHBand="0" w:evenHBand="0" w:firstRowFirstColumn="0" w:firstRowLastColumn="0" w:lastRowFirstColumn="0" w:lastRowLastColumn="0"/>
+              <w:rPr>
+                <w:rFonts w:ascii="Calibri" w:eastAsia="Calibri" w:hAnsi="Calibri" w:cs="Times New Roman"/>
+                <w:lang w:val="es-AR"/>
+              </w:rPr>
+            </w:pPr>
+            <w:r>
+              <w:rPr>
+                <w:rFonts w:ascii="Calibri" w:eastAsia="Calibri" w:hAnsi="Calibri" w:cs="Times New Roman"/>
+                <w:lang w:val="es-AR"/>
+              </w:rPr>
+              <w:t>Buscar un producto en la barra de búsquedas.</w:t>
+            </w:r>
+          </w:p>
+        </w:tc>
+      </w:tr>
+      <w:tr>
+        <w:trPr>
+          <w:cnfStyle w:val="000000100000" w:firstRow="0" w:lastRow="0" w:firstColumn="0" w:lastColumn="0" w:oddVBand="0" w:evenVBand="0" w:oddHBand="1" w:evenHBand="0" w:firstRowFirstColumn="0" w:firstRowLastColumn="0" w:lastRowFirstColumn="0" w:lastRowLastColumn="0"/>
+        </w:trPr>
+        <w:tc>
+          <w:tcPr>
+            <w:cnfStyle w:val="001000000000" w:firstRow="0" w:lastRow="0" w:firstColumn="1" w:lastColumn="0" w:oddVBand="0" w:evenVBand="0" w:oddHBand="0" w:evenHBand="0" w:firstRowFirstColumn="0" w:firstRowLastColumn="0" w:lastRowFirstColumn="0" w:lastRowLastColumn="0"/>
+            <w:tcW w:w="2972" w:type="dxa"/>
+          </w:tcPr>
+          <w:p>
+            <w:pPr>
+              <w:jc w:val="both"/>
+              <w:rPr>
+                <w:rFonts w:ascii="Calibri" w:eastAsia="Calibri" w:hAnsi="Calibri" w:cs="Times New Roman"/>
+                <w:lang w:val="es-AR"/>
+              </w:rPr>
+            </w:pPr>
+            <w:r>
+              <w:rPr>
+                <w:rFonts w:ascii="Calibri" w:eastAsia="Calibri" w:hAnsi="Calibri" w:cs="Times New Roman"/>
+                <w:lang w:val="es-AR"/>
+              </w:rPr>
+              <w:t>Variaciones</w:t>
+            </w:r>
+          </w:p>
+        </w:tc>
+        <w:tc>
+          <w:tcPr>
+            <w:tcW w:w="6516" w:type="dxa"/>
+          </w:tcPr>
+          <w:p>
+            <w:pPr>
+              <w:jc w:val="both"/>
+              <w:cnfStyle w:val="000000100000" w:firstRow="0" w:lastRow="0" w:firstColumn="0" w:lastColumn="0" w:oddVBand="0" w:evenVBand="0" w:oddHBand="1" w:evenHBand="0" w:firstRowFirstColumn="0" w:firstRowLastColumn="0" w:lastRowFirstColumn="0" w:lastRowLastColumn="0"/>
+              <w:rPr>
+                <w:rFonts w:ascii="Calibri" w:eastAsia="Calibri" w:hAnsi="Calibri" w:cs="Times New Roman"/>
+                <w:lang w:val="es-AR"/>
+              </w:rPr>
+            </w:pPr>
+            <w:r>
+              <w:rPr>
+                <w:rFonts w:ascii="Calibri" w:eastAsia="Calibri" w:hAnsi="Calibri" w:cs="Times New Roman"/>
+                <w:lang w:val="es-AR"/>
+              </w:rPr>
+              <w:t>Devuelve lo ingresado en la barra de búsqueda o artículos similares a lo buscado. Segunda variación: no devuelve nada</w:t>
+            </w:r>
+          </w:p>
+        </w:tc>
+      </w:tr>
+      <w:tr>
+        <w:tc>
+          <w:tcPr>
+            <w:cnfStyle w:val="001000000000" w:firstRow="0" w:lastRow="0" w:firstColumn="1" w:lastColumn="0" w:oddVBand="0" w:evenVBand="0" w:oddHBand="0" w:evenHBand="0" w:firstRowFirstColumn="0" w:firstRowLastColumn="0" w:lastRowFirstColumn="0" w:lastRowLastColumn="0"/>
+            <w:tcW w:w="2972" w:type="dxa"/>
+          </w:tcPr>
+          <w:p>
+            <w:pPr>
+              <w:jc w:val="both"/>
+              <w:rPr>
+                <w:rFonts w:ascii="Calibri" w:eastAsia="Calibri" w:hAnsi="Calibri" w:cs="Times New Roman"/>
+                <w:lang w:val="es-AR"/>
+              </w:rPr>
+            </w:pPr>
+            <w:proofErr w:type="gramStart"/>
+            <w:r>
+              <w:rPr>
+                <w:rFonts w:ascii="Calibri" w:eastAsia="Calibri" w:hAnsi="Calibri" w:cs="Times New Roman"/>
+                <w:lang w:val="es-AR"/>
+              </w:rPr>
+              <w:t>Técnicas a utilizar</w:t>
+            </w:r>
+            <w:proofErr w:type="gramEnd"/>
+          </w:p>
+        </w:tc>
+        <w:tc>
+          <w:tcPr>
+            <w:tcW w:w="6516" w:type="dxa"/>
+          </w:tcPr>
+          <w:p>
+            <w:pPr>
+              <w:jc w:val="both"/>
+              <w:cnfStyle w:val="000000000000" w:firstRow="0" w:lastRow="0" w:firstColumn="0" w:lastColumn="0" w:oddVBand="0" w:evenVBand="0" w:oddHBand="0" w:evenHBand="0" w:firstRowFirstColumn="0" w:firstRowLastColumn="0" w:lastRowFirstColumn="0" w:lastRowLastColumn="0"/>
+              <w:rPr>
+                <w:rFonts w:ascii="Calibri" w:eastAsia="Calibri" w:hAnsi="Calibri" w:cs="Times New Roman"/>
+                <w:lang w:val="es-AR"/>
+              </w:rPr>
+            </w:pPr>
+            <w:r>
+              <w:rPr>
+                <w:rFonts w:ascii="Calibri" w:eastAsia="Calibri" w:hAnsi="Calibri" w:cs="Times New Roman"/>
+                <w:lang w:val="es-AR"/>
+              </w:rPr>
+              <w:t>Transición de Estados</w:t>
+            </w:r>
+          </w:p>
+        </w:tc>
+      </w:tr>
+      <w:tr>
+        <w:trPr>
+          <w:cnfStyle w:val="000000100000" w:firstRow="0" w:lastRow="0" w:firstColumn="0" w:lastColumn="0" w:oddVBand="0" w:evenVBand="0" w:oddHBand="1" w:evenHBand="0" w:firstRowFirstColumn="0" w:firstRowLastColumn="0" w:lastRowFirstColumn="0" w:lastRowLastColumn="0"/>
+        </w:trPr>
+        <w:tc>
+          <w:tcPr>
+            <w:cnfStyle w:val="001000000000" w:firstRow="0" w:lastRow="0" w:firstColumn="1" w:lastColumn="0" w:oddVBand="0" w:evenVBand="0" w:oddHBand="0" w:evenHBand="0" w:firstRowFirstColumn="0" w:firstRowLastColumn="0" w:lastRowFirstColumn="0" w:lastRowLastColumn="0"/>
+            <w:tcW w:w="2972" w:type="dxa"/>
+          </w:tcPr>
+          <w:p>
+            <w:pPr>
+              <w:jc w:val="both"/>
+              <w:rPr>
+                <w:rFonts w:ascii="Calibri" w:eastAsia="Calibri" w:hAnsi="Calibri" w:cs="Times New Roman"/>
+                <w:lang w:val="es-AR"/>
+              </w:rPr>
+            </w:pPr>
+            <w:r>
+              <w:rPr>
+                <w:rFonts w:ascii="Calibri" w:eastAsia="Calibri" w:hAnsi="Calibri" w:cs="Times New Roman"/>
+                <w:lang w:val="es-AR"/>
+              </w:rPr>
+              <w:t>Notas</w:t>
+            </w:r>
+          </w:p>
+        </w:tc>
+        <w:tc>
+          <w:tcPr>
+            <w:tcW w:w="6516" w:type="dxa"/>
+          </w:tcPr>
+          <w:p>
+            <w:pPr>
+              <w:jc w:val="both"/>
+              <w:cnfStyle w:val="000000100000" w:firstRow="0" w:lastRow="0" w:firstColumn="0" w:lastColumn="0" w:oddVBand="0" w:evenVBand="0" w:oddHBand="1" w:evenHBand="0" w:firstRowFirstColumn="0" w:firstRowLastColumn="0" w:lastRowFirstColumn="0" w:lastRowLastColumn="0"/>
+              <w:rPr>
+                <w:rFonts w:ascii="Calibri" w:eastAsia="Calibri" w:hAnsi="Calibri" w:cs="Times New Roman"/>
+                <w:lang w:val="es-AR"/>
+              </w:rPr>
+            </w:pPr>
+            <w:r>
+              <w:rPr>
+                <w:rFonts w:ascii="Calibri" w:eastAsia="Calibri" w:hAnsi="Calibri" w:cs="Times New Roman"/>
+                <w:lang w:val="es-AR"/>
+              </w:rPr>
+              <w:t>Se ingresa una palabra en la barra de búsquedas y la barra debería buscar en base a esa palabra. Resultado: La barra de búsqueda no funciona.</w:t>
+            </w:r>
+          </w:p>
+        </w:tc>
+      </w:tr>
+    </w:tbl>
+    <w:p/>
+    <w:p/>
+    <w:tbl>
+      <w:tblPr>
+        <w:tblStyle w:val="Tablaconcuadrcula4-nfasis32"/>
+        <w:tblW w:w="0" w:type="auto"/>
+        <w:tblLook w:val="04A0" w:firstRow="1" w:lastRow="0" w:firstColumn="1" w:lastColumn="0" w:noHBand="0" w:noVBand="1"/>
+      </w:tblPr>
+      <w:tblGrid>
+        <w:gridCol w:w="2972"/>
+        <w:gridCol w:w="6516"/>
+      </w:tblGrid>
+      <w:tr>
+        <w:trPr>
+          <w:cnfStyle w:val="100000000000" w:firstRow="1" w:lastRow="0" w:firstColumn="0" w:lastColumn="0" w:oddVBand="0" w:evenVBand="0" w:oddHBand="0" w:evenHBand="0" w:firstRowFirstColumn="0" w:firstRowLastColumn="0" w:lastRowFirstColumn="0" w:lastRowLastColumn="0"/>
+        </w:trPr>
+        <w:tc>
+          <w:tcPr>
+            <w:cnfStyle w:val="001000000000" w:firstRow="0" w:lastRow="0" w:firstColumn="1" w:lastColumn="0" w:oddVBand="0" w:evenVBand="0" w:oddHBand="0" w:evenHBand="0" w:firstRowFirstColumn="0" w:firstRowLastColumn="0" w:lastRowFirstColumn="0" w:lastRowLastColumn="0"/>
+            <w:tcW w:w="2972" w:type="dxa"/>
+          </w:tcPr>
+          <w:p>
+            <w:pPr>
+              <w:jc w:val="both"/>
+              <w:rPr>
+                <w:rFonts w:ascii="Calibri" w:eastAsia="Calibri" w:hAnsi="Calibri" w:cs="Times New Roman"/>
+                <w:lang w:val="es-AR"/>
+              </w:rPr>
+            </w:pPr>
+            <w:proofErr w:type="spellStart"/>
+            <w:r>
+              <w:rPr>
+                <w:rFonts w:ascii="Calibri" w:eastAsia="Calibri" w:hAnsi="Calibri" w:cs="Times New Roman"/>
+                <w:lang w:val="es-AR"/>
+              </w:rPr>
+              <w:t>Testing</w:t>
+            </w:r>
+            <w:proofErr w:type="spellEnd"/>
+            <w:r>
+              <w:rPr>
+                <w:rFonts w:ascii="Calibri" w:eastAsia="Calibri" w:hAnsi="Calibri" w:cs="Times New Roman"/>
+                <w:lang w:val="es-AR"/>
+              </w:rPr>
+              <w:t xml:space="preserve"> Exploratorio – Sesión </w:t>
+            </w:r>
+            <w:r>
+              <w:rPr>
+                <w:rFonts w:ascii="Calibri" w:eastAsia="Calibri" w:hAnsi="Calibri" w:cs="Times New Roman"/>
+                <w:lang w:val="es-AR"/>
+              </w:rPr>
+              <w:t>2</w:t>
+            </w:r>
+          </w:p>
+        </w:tc>
+        <w:tc>
+          <w:tcPr>
+            <w:tcW w:w="6516" w:type="dxa"/>
+          </w:tcPr>
+          <w:p>
+            <w:pPr>
+              <w:jc w:val="both"/>
+              <w:cnfStyle w:val="100000000000" w:firstRow="1" w:lastRow="0" w:firstColumn="0" w:lastColumn="0" w:oddVBand="0" w:evenVBand="0" w:oddHBand="0" w:evenHBand="0" w:firstRowFirstColumn="0" w:firstRowLastColumn="0" w:lastRowFirstColumn="0" w:lastRowLastColumn="0"/>
+              <w:rPr>
+                <w:rFonts w:ascii="Calibri" w:eastAsia="Calibri" w:hAnsi="Calibri" w:cs="Times New Roman"/>
+                <w:lang w:val="es-AR"/>
+              </w:rPr>
+            </w:pPr>
+          </w:p>
+        </w:tc>
+      </w:tr>
+      <w:tr>
+        <w:trPr>
+          <w:cnfStyle w:val="000000100000" w:firstRow="0" w:lastRow="0" w:firstColumn="0" w:lastColumn="0" w:oddVBand="0" w:evenVBand="0" w:oddHBand="1" w:evenHBand="0" w:firstRowFirstColumn="0" w:firstRowLastColumn="0" w:lastRowFirstColumn="0" w:lastRowLastColumn="0"/>
+        </w:trPr>
+        <w:tc>
+          <w:tcPr>
+            <w:cnfStyle w:val="001000000000" w:firstRow="0" w:lastRow="0" w:firstColumn="1" w:lastColumn="0" w:oddVBand="0" w:evenVBand="0" w:oddHBand="0" w:evenHBand="0" w:firstRowFirstColumn="0" w:firstRowLastColumn="0" w:lastRowFirstColumn="0" w:lastRowLastColumn="0"/>
+            <w:tcW w:w="2972" w:type="dxa"/>
+          </w:tcPr>
+          <w:p>
+            <w:pPr>
+              <w:jc w:val="both"/>
+              <w:rPr>
+                <w:rFonts w:ascii="Calibri" w:eastAsia="Calibri" w:hAnsi="Calibri" w:cs="Times New Roman"/>
+                <w:lang w:val="es-AR"/>
+              </w:rPr>
+            </w:pPr>
+            <w:r>
+              <w:rPr>
+                <w:rFonts w:ascii="Calibri" w:eastAsia="Calibri" w:hAnsi="Calibri" w:cs="Times New Roman"/>
+                <w:lang w:val="es-AR"/>
+              </w:rPr>
+              <w:t>Objetivo</w:t>
+            </w:r>
+          </w:p>
+        </w:tc>
+        <w:tc>
+          <w:tcPr>
+            <w:tcW w:w="6516" w:type="dxa"/>
+          </w:tcPr>
+          <w:p>
+            <w:pPr>
+              <w:jc w:val="both"/>
+              <w:cnfStyle w:val="000000100000" w:firstRow="0" w:lastRow="0" w:firstColumn="0" w:lastColumn="0" w:oddVBand="0" w:evenVBand="0" w:oddHBand="1" w:evenHBand="0" w:firstRowFirstColumn="0" w:firstRowLastColumn="0" w:lastRowFirstColumn="0" w:lastRowLastColumn="0"/>
+              <w:rPr>
+                <w:rFonts w:ascii="Calibri" w:eastAsia="Calibri" w:hAnsi="Calibri" w:cs="Times New Roman"/>
+                <w:lang w:val="es-AR"/>
+              </w:rPr>
+            </w:pPr>
+            <w:r>
+              <w:rPr>
+                <w:rFonts w:ascii="Calibri" w:eastAsia="Calibri" w:hAnsi="Calibri" w:cs="Times New Roman"/>
+                <w:lang w:val="es-AR"/>
+              </w:rPr>
+              <w:t>Tratar de encontrar errores a</w:t>
+            </w:r>
+            <w:r>
+              <w:rPr>
+                <w:rFonts w:ascii="Calibri" w:eastAsia="Calibri" w:hAnsi="Calibri" w:cs="Times New Roman"/>
+                <w:lang w:val="es-AR"/>
+              </w:rPr>
+              <w:t>l momento de realizar una o varias compras.</w:t>
+            </w:r>
+          </w:p>
+        </w:tc>
+      </w:tr>
+      <w:tr>
+        <w:tc>
+          <w:tcPr>
+            <w:cnfStyle w:val="001000000000" w:firstRow="0" w:lastRow="0" w:firstColumn="1" w:lastColumn="0" w:oddVBand="0" w:evenVBand="0" w:oddHBand="0" w:evenHBand="0" w:firstRowFirstColumn="0" w:firstRowLastColumn="0" w:lastRowFirstColumn="0" w:lastRowLastColumn="0"/>
+            <w:tcW w:w="2972" w:type="dxa"/>
+          </w:tcPr>
+          <w:p>
+            <w:pPr>
+              <w:jc w:val="both"/>
+              <w:rPr>
+                <w:rFonts w:ascii="Calibri" w:eastAsia="Calibri" w:hAnsi="Calibri" w:cs="Times New Roman"/>
+                <w:b w:val="0"/>
+                <w:bCs w:val="0"/>
+                <w:lang w:val="es-AR"/>
+              </w:rPr>
+            </w:pPr>
+            <w:r>
+              <w:rPr>
+                <w:rFonts w:ascii="Calibri" w:eastAsia="Calibri" w:hAnsi="Calibri" w:cs="Times New Roman"/>
+                <w:lang w:val="es-AR"/>
+              </w:rPr>
+              <w:t>Posibles</w:t>
+            </w:r>
+            <w:r>
+              <w:rPr>
+                <w:rFonts w:ascii="Calibri" w:eastAsia="Calibri" w:hAnsi="Calibri" w:cs="Times New Roman"/>
+                <w:lang w:val="es-AR"/>
+              </w:rPr>
+              <w:t xml:space="preserve"> </w:t>
+            </w:r>
+            <w:r>
+              <w:rPr>
+                <w:rFonts w:ascii="Calibri" w:eastAsia="Calibri" w:hAnsi="Calibri" w:cs="Times New Roman"/>
+                <w:lang w:val="es-AR"/>
+              </w:rPr>
+              <w:t>Escenarios / Posibles Riesgos</w:t>
+            </w:r>
+          </w:p>
+        </w:tc>
+        <w:tc>
+          <w:tcPr>
+            <w:tcW w:w="6516" w:type="dxa"/>
+          </w:tcPr>
+          <w:p>
+            <w:pPr>
+              <w:jc w:val="both"/>
+              <w:cnfStyle w:val="000000000000" w:firstRow="0" w:lastRow="0" w:firstColumn="0" w:lastColumn="0" w:oddVBand="0" w:evenVBand="0" w:oddHBand="0" w:evenHBand="0" w:firstRowFirstColumn="0" w:firstRowLastColumn="0" w:lastRowFirstColumn="0" w:lastRowLastColumn="0"/>
+              <w:rPr>
+                <w:rFonts w:ascii="Calibri" w:eastAsia="Calibri" w:hAnsi="Calibri" w:cs="Times New Roman"/>
+                <w:lang w:val="es-AR"/>
+              </w:rPr>
+            </w:pPr>
+            <w:r>
+              <w:rPr>
+                <w:rFonts w:ascii="Calibri" w:eastAsia="Calibri" w:hAnsi="Calibri" w:cs="Times New Roman"/>
+                <w:lang w:val="es-AR"/>
+              </w:rPr>
+              <w:t>Que pueda realizar la compra de los elementos agregados con anterioridad al carrito. Que no pueda realizar ninguna compra.</w:t>
+            </w:r>
+          </w:p>
+        </w:tc>
+      </w:tr>
+      <w:tr>
+        <w:trPr>
+          <w:cnfStyle w:val="000000100000" w:firstRow="0" w:lastRow="0" w:firstColumn="0" w:lastColumn="0" w:oddVBand="0" w:evenVBand="0" w:oddHBand="1" w:evenHBand="0" w:firstRowFirstColumn="0" w:firstRowLastColumn="0" w:lastRowFirstColumn="0" w:lastRowLastColumn="0"/>
+        </w:trPr>
+        <w:tc>
+          <w:tcPr>
+            <w:cnfStyle w:val="001000000000" w:firstRow="0" w:lastRow="0" w:firstColumn="1" w:lastColumn="0" w:oddVBand="0" w:evenVBand="0" w:oddHBand="0" w:evenHBand="0" w:firstRowFirstColumn="0" w:firstRowLastColumn="0" w:lastRowFirstColumn="0" w:lastRowLastColumn="0"/>
+            <w:tcW w:w="2972" w:type="dxa"/>
+          </w:tcPr>
+          <w:p>
+            <w:pPr>
+              <w:jc w:val="both"/>
+              <w:rPr>
+                <w:rFonts w:ascii="Calibri" w:eastAsia="Calibri" w:hAnsi="Calibri" w:cs="Times New Roman"/>
+                <w:lang w:val="es-AR"/>
+              </w:rPr>
+            </w:pPr>
+            <w:r>
+              <w:rPr>
+                <w:rFonts w:ascii="Calibri" w:eastAsia="Calibri" w:hAnsi="Calibri" w:cs="Times New Roman"/>
+                <w:lang w:val="es-AR"/>
+              </w:rPr>
+              <w:t>Variaciones</w:t>
+            </w:r>
+          </w:p>
+        </w:tc>
+        <w:tc>
+          <w:tcPr>
+            <w:tcW w:w="6516" w:type="dxa"/>
+          </w:tcPr>
+          <w:p>
+            <w:pPr>
+              <w:jc w:val="both"/>
+              <w:cnfStyle w:val="000000100000" w:firstRow="0" w:lastRow="0" w:firstColumn="0" w:lastColumn="0" w:oddVBand="0" w:evenVBand="0" w:oddHBand="1" w:evenHBand="0" w:firstRowFirstColumn="0" w:firstRowLastColumn="0" w:lastRowFirstColumn="0" w:lastRowLastColumn="0"/>
+              <w:rPr>
+                <w:rFonts w:ascii="Calibri" w:eastAsia="Calibri" w:hAnsi="Calibri" w:cs="Times New Roman"/>
+                <w:lang w:val="es-AR"/>
+              </w:rPr>
+            </w:pPr>
+            <w:r>
+              <w:rPr>
+                <w:rFonts w:ascii="Calibri" w:eastAsia="Calibri" w:hAnsi="Calibri" w:cs="Times New Roman"/>
+                <w:lang w:val="es-AR"/>
+              </w:rPr>
+              <w:t xml:space="preserve">Que no me deje agregar más de un producto </w:t>
+            </w:r>
+            <w:r>
+              <w:rPr>
+                <w:rFonts w:ascii="Calibri" w:eastAsia="Calibri" w:hAnsi="Calibri" w:cs="Times New Roman"/>
+                <w:lang w:val="es-AR"/>
+              </w:rPr>
+              <w:t>de este</w:t>
+            </w:r>
+            <w:r>
+              <w:rPr>
+                <w:rFonts w:ascii="Calibri" w:eastAsia="Calibri" w:hAnsi="Calibri" w:cs="Times New Roman"/>
+                <w:lang w:val="es-AR"/>
+              </w:rPr>
+              <w:t xml:space="preserve"> </w:t>
+            </w:r>
+            <w:r>
+              <w:rPr>
+                <w:rFonts w:ascii="Calibri" w:eastAsia="Calibri" w:hAnsi="Calibri" w:cs="Times New Roman"/>
+                <w:lang w:val="es-AR"/>
+              </w:rPr>
+              <w:t>artículo</w:t>
+            </w:r>
+            <w:r>
+              <w:rPr>
+                <w:rFonts w:ascii="Calibri" w:eastAsia="Calibri" w:hAnsi="Calibri" w:cs="Times New Roman"/>
+                <w:lang w:val="es-AR"/>
+              </w:rPr>
+              <w:t>.</w:t>
+            </w:r>
+          </w:p>
+        </w:tc>
+      </w:tr>
+      <w:tr>
+        <w:tc>
+          <w:tcPr>
+            <w:cnfStyle w:val="001000000000" w:firstRow="0" w:lastRow="0" w:firstColumn="1" w:lastColumn="0" w:oddVBand="0" w:evenVBand="0" w:oddHBand="0" w:evenHBand="0" w:firstRowFirstColumn="0" w:firstRowLastColumn="0" w:lastRowFirstColumn="0" w:lastRowLastColumn="0"/>
+            <w:tcW w:w="2972" w:type="dxa"/>
+          </w:tcPr>
+          <w:p>
+            <w:pPr>
+              <w:jc w:val="both"/>
+              <w:rPr>
+                <w:rFonts w:ascii="Calibri" w:eastAsia="Calibri" w:hAnsi="Calibri" w:cs="Times New Roman"/>
+                <w:lang w:val="es-AR"/>
+              </w:rPr>
+            </w:pPr>
+            <w:proofErr w:type="gramStart"/>
+            <w:r>
+              <w:rPr>
+                <w:rFonts w:ascii="Calibri" w:eastAsia="Calibri" w:hAnsi="Calibri" w:cs="Times New Roman"/>
+                <w:lang w:val="es-AR"/>
+              </w:rPr>
+              <w:t>Técnicas a utilizar</w:t>
+            </w:r>
+            <w:proofErr w:type="gramEnd"/>
+          </w:p>
+        </w:tc>
+        <w:tc>
+          <w:tcPr>
+            <w:tcW w:w="6516" w:type="dxa"/>
+          </w:tcPr>
+          <w:p>
+            <w:pPr>
+              <w:jc w:val="both"/>
+              <w:cnfStyle w:val="000000000000" w:firstRow="0" w:lastRow="0" w:firstColumn="0" w:lastColumn="0" w:oddVBand="0" w:evenVBand="0" w:oddHBand="0" w:evenHBand="0" w:firstRowFirstColumn="0" w:firstRowLastColumn="0" w:lastRowFirstColumn="0" w:lastRowLastColumn="0"/>
+              <w:rPr>
+                <w:rFonts w:ascii="Calibri" w:eastAsia="Calibri" w:hAnsi="Calibri" w:cs="Times New Roman"/>
+                <w:lang w:val="es-AR"/>
+              </w:rPr>
+            </w:pPr>
+            <w:r>
+              <w:rPr>
+                <w:rFonts w:ascii="Calibri" w:eastAsia="Calibri" w:hAnsi="Calibri" w:cs="Times New Roman"/>
+                <w:lang w:val="es-AR"/>
+              </w:rPr>
+              <w:t>Transición de Estados</w:t>
+            </w:r>
+          </w:p>
+        </w:tc>
+      </w:tr>
+      <w:tr>
+        <w:trPr>
+          <w:cnfStyle w:val="000000100000" w:firstRow="0" w:lastRow="0" w:firstColumn="0" w:lastColumn="0" w:oddVBand="0" w:evenVBand="0" w:oddHBand="1" w:evenHBand="0" w:firstRowFirstColumn="0" w:firstRowLastColumn="0" w:lastRowFirstColumn="0" w:lastRowLastColumn="0"/>
+        </w:trPr>
+        <w:tc>
+          <w:tcPr>
+            <w:cnfStyle w:val="001000000000" w:firstRow="0" w:lastRow="0" w:firstColumn="1" w:lastColumn="0" w:oddVBand="0" w:evenVBand="0" w:oddHBand="0" w:evenHBand="0" w:firstRowFirstColumn="0" w:firstRowLastColumn="0" w:lastRowFirstColumn="0" w:lastRowLastColumn="0"/>
+            <w:tcW w:w="2972" w:type="dxa"/>
+          </w:tcPr>
+          <w:p>
+            <w:pPr>
+              <w:jc w:val="both"/>
+              <w:rPr>
+                <w:rFonts w:ascii="Calibri" w:eastAsia="Calibri" w:hAnsi="Calibri" w:cs="Times New Roman"/>
+                <w:lang w:val="es-AR"/>
+              </w:rPr>
+            </w:pPr>
+            <w:r>
+              <w:rPr>
+                <w:rFonts w:ascii="Calibri" w:eastAsia="Calibri" w:hAnsi="Calibri" w:cs="Times New Roman"/>
+                <w:lang w:val="es-AR"/>
+              </w:rPr>
+              <w:t>Notas</w:t>
+            </w:r>
+          </w:p>
+        </w:tc>
+        <w:tc>
+          <w:tcPr>
+            <w:tcW w:w="6516" w:type="dxa"/>
+          </w:tcPr>
+          <w:p>
+            <w:pPr>
+              <w:jc w:val="both"/>
+              <w:cnfStyle w:val="000000100000" w:firstRow="0" w:lastRow="0" w:firstColumn="0" w:lastColumn="0" w:oddVBand="0" w:evenVBand="0" w:oddHBand="1" w:evenHBand="0" w:firstRowFirstColumn="0" w:firstRowLastColumn="0" w:lastRowFirstColumn="0" w:lastRowLastColumn="0"/>
+              <w:rPr>
+                <w:rFonts w:ascii="Calibri" w:eastAsia="Calibri" w:hAnsi="Calibri" w:cs="Times New Roman"/>
+                <w:lang w:val="es-AR"/>
+              </w:rPr>
+            </w:pPr>
+            <w:r>
+              <w:rPr>
+                <w:rFonts w:ascii="Calibri" w:eastAsia="Calibri" w:hAnsi="Calibri" w:cs="Times New Roman"/>
+                <w:lang w:val="es-AR"/>
+              </w:rPr>
+              <w:t>U</w:t>
+            </w:r>
+            <w:r>
+              <w:rPr>
+                <w:rFonts w:ascii="Calibri" w:eastAsia="Calibri" w:hAnsi="Calibri" w:cs="Times New Roman"/>
+                <w:lang w:val="es-AR"/>
+              </w:rPr>
+              <w:t>na vez que t</w:t>
+            </w:r>
+            <w:r>
+              <w:rPr>
+                <w:rFonts w:ascii="Calibri" w:eastAsia="Calibri" w:hAnsi="Calibri" w:cs="Times New Roman"/>
+                <w:lang w:val="es-AR"/>
+              </w:rPr>
+              <w:t>i</w:t>
+            </w:r>
+            <w:r>
+              <w:rPr>
+                <w:rFonts w:ascii="Calibri" w:eastAsia="Calibri" w:hAnsi="Calibri" w:cs="Times New Roman"/>
+                <w:lang w:val="es-AR"/>
+              </w:rPr>
+              <w:t>enes productos en el carrito y qu</w:t>
+            </w:r>
+            <w:r>
+              <w:rPr>
+                <w:rFonts w:ascii="Calibri" w:eastAsia="Calibri" w:hAnsi="Calibri" w:cs="Times New Roman"/>
+                <w:lang w:val="es-AR"/>
+              </w:rPr>
+              <w:t>i</w:t>
+            </w:r>
+            <w:r>
+              <w:rPr>
+                <w:rFonts w:ascii="Calibri" w:eastAsia="Calibri" w:hAnsi="Calibri" w:cs="Times New Roman"/>
+                <w:lang w:val="es-AR"/>
+              </w:rPr>
+              <w:t>eres ir a pagar tocando "</w:t>
+            </w:r>
+            <w:proofErr w:type="spellStart"/>
+            <w:r>
+              <w:rPr>
+                <w:rFonts w:ascii="Calibri" w:eastAsia="Calibri" w:hAnsi="Calibri" w:cs="Times New Roman"/>
+                <w:lang w:val="es-AR"/>
+              </w:rPr>
+              <w:t>Proceed</w:t>
+            </w:r>
+            <w:proofErr w:type="spellEnd"/>
+            <w:r>
+              <w:rPr>
+                <w:rFonts w:ascii="Calibri" w:eastAsia="Calibri" w:hAnsi="Calibri" w:cs="Times New Roman"/>
+                <w:lang w:val="es-AR"/>
+              </w:rPr>
+              <w:t xml:space="preserve"> </w:t>
+            </w:r>
+            <w:proofErr w:type="spellStart"/>
+            <w:r>
+              <w:rPr>
+                <w:rFonts w:ascii="Calibri" w:eastAsia="Calibri" w:hAnsi="Calibri" w:cs="Times New Roman"/>
+                <w:lang w:val="es-AR"/>
+              </w:rPr>
+              <w:t>to</w:t>
+            </w:r>
+            <w:proofErr w:type="spellEnd"/>
+            <w:r>
+              <w:rPr>
+                <w:rFonts w:ascii="Calibri" w:eastAsia="Calibri" w:hAnsi="Calibri" w:cs="Times New Roman"/>
+                <w:lang w:val="es-AR"/>
+              </w:rPr>
+              <w:t xml:space="preserve"> </w:t>
+            </w:r>
+            <w:proofErr w:type="spellStart"/>
+            <w:r>
+              <w:rPr>
+                <w:rFonts w:ascii="Calibri" w:eastAsia="Calibri" w:hAnsi="Calibri" w:cs="Times New Roman"/>
+                <w:lang w:val="es-AR"/>
+              </w:rPr>
+              <w:t>checko</w:t>
+            </w:r>
+            <w:r>
+              <w:rPr>
+                <w:rFonts w:ascii="Calibri" w:eastAsia="Calibri" w:hAnsi="Calibri" w:cs="Times New Roman"/>
+                <w:lang w:val="es-AR"/>
+              </w:rPr>
+              <w:t>u</w:t>
+            </w:r>
+            <w:r>
+              <w:rPr>
+                <w:rFonts w:ascii="Calibri" w:eastAsia="Calibri" w:hAnsi="Calibri" w:cs="Times New Roman"/>
+                <w:lang w:val="es-AR"/>
+              </w:rPr>
+              <w:t>t</w:t>
+            </w:r>
+            <w:proofErr w:type="spellEnd"/>
+            <w:r>
+              <w:rPr>
+                <w:rFonts w:ascii="Calibri" w:eastAsia="Calibri" w:hAnsi="Calibri" w:cs="Times New Roman"/>
+                <w:lang w:val="es-AR"/>
+              </w:rPr>
+              <w:t xml:space="preserve">" te manda a una página con un mensaje </w:t>
+            </w:r>
+            <w:r>
+              <w:rPr>
+                <w:rFonts w:ascii="Calibri" w:eastAsia="Calibri" w:hAnsi="Calibri" w:cs="Times New Roman"/>
+                <w:lang w:val="es-AR"/>
+              </w:rPr>
+              <w:t>“</w:t>
+            </w:r>
+            <w:proofErr w:type="spellStart"/>
+            <w:r>
+              <w:rPr>
+                <w:rFonts w:ascii="Calibri" w:eastAsia="Calibri" w:hAnsi="Calibri" w:cs="Times New Roman"/>
+                <w:lang w:val="es-AR"/>
+              </w:rPr>
+              <w:t>Not</w:t>
+            </w:r>
+            <w:proofErr w:type="spellEnd"/>
+            <w:r>
+              <w:rPr>
+                <w:rFonts w:ascii="Calibri" w:eastAsia="Calibri" w:hAnsi="Calibri" w:cs="Times New Roman"/>
+                <w:lang w:val="es-AR"/>
+              </w:rPr>
+              <w:t xml:space="preserve"> </w:t>
+            </w:r>
+            <w:proofErr w:type="spellStart"/>
+            <w:r>
+              <w:rPr>
+                <w:rFonts w:ascii="Calibri" w:eastAsia="Calibri" w:hAnsi="Calibri" w:cs="Times New Roman"/>
+                <w:lang w:val="es-AR"/>
+              </w:rPr>
+              <w:t>Found</w:t>
+            </w:r>
+            <w:proofErr w:type="spellEnd"/>
+            <w:r>
+              <w:rPr>
+                <w:rFonts w:ascii="Calibri" w:eastAsia="Calibri" w:hAnsi="Calibri" w:cs="Times New Roman"/>
+                <w:lang w:val="es-AR"/>
+              </w:rPr>
+              <w:t>”</w:t>
+            </w:r>
+          </w:p>
+        </w:tc>
+      </w:tr>
+    </w:tbl>
+    <w:p>
+      <w:pPr>
+        <w:ind w:right="426"/>
+      </w:pPr>
+    </w:p>
+    <w:tbl>
+      <w:tblPr>
+        <w:tblStyle w:val="Tablaconcuadrcula4-nfasis31"/>
+        <w:tblW w:w="0" w:type="auto"/>
+        <w:tblLook w:val="04A0" w:firstRow="1" w:lastRow="0" w:firstColumn="1" w:lastColumn="0" w:noHBand="0" w:noVBand="1"/>
+      </w:tblPr>
+      <w:tblGrid>
+        <w:gridCol w:w="2972"/>
+        <w:gridCol w:w="6516"/>
+      </w:tblGrid>
+      <w:tr>
+        <w:trPr>
+          <w:cnfStyle w:val="100000000000" w:firstRow="1" w:lastRow="0" w:firstColumn="0" w:lastColumn="0" w:oddVBand="0" w:evenVBand="0" w:oddHBand="0" w:evenHBand="0" w:firstRowFirstColumn="0" w:firstRowLastColumn="0" w:lastRowFirstColumn="0" w:lastRowLastColumn="0"/>
+        </w:trPr>
+        <w:tc>
+          <w:tcPr>
+            <w:cnfStyle w:val="001000000000" w:firstRow="0" w:lastRow="0" w:firstColumn="1" w:lastColumn="0" w:oddVBand="0" w:evenVBand="0" w:oddHBand="0" w:evenHBand="0" w:firstRowFirstColumn="0" w:firstRowLastColumn="0" w:lastRowFirstColumn="0" w:lastRowLastColumn="0"/>
+            <w:tcW w:w="2972" w:type="dxa"/>
+          </w:tcPr>
+          <w:p>
+            <w:pPr>
+              <w:jc w:val="both"/>
+              <w:rPr>
+                <w:rFonts w:ascii="Calibri" w:eastAsia="Calibri" w:hAnsi="Calibri" w:cs="Times New Roman"/>
+              </w:rPr>
+            </w:pPr>
+            <w:r>
+              <w:rPr>
+                <w:rFonts w:ascii="Calibri" w:eastAsia="Calibri" w:hAnsi="Calibri" w:cs="Times New Roman"/>
+              </w:rPr>
+              <w:t xml:space="preserve">Testing </w:t>
+            </w:r>
+            <w:proofErr w:type="spellStart"/>
+            <w:r>
+              <w:rPr>
+                <w:rFonts w:ascii="Calibri" w:eastAsia="Calibri" w:hAnsi="Calibri" w:cs="Times New Roman"/>
+              </w:rPr>
+              <w:t>Exploratorio</w:t>
+            </w:r>
+            <w:proofErr w:type="spellEnd"/>
+            <w:r>
+              <w:rPr>
+                <w:rFonts w:ascii="Calibri" w:eastAsia="Calibri" w:hAnsi="Calibri" w:cs="Times New Roman"/>
+              </w:rPr>
+              <w:t xml:space="preserve"> – </w:t>
+            </w:r>
+            <w:proofErr w:type="spellStart"/>
+            <w:r>
+              <w:rPr>
+                <w:rFonts w:ascii="Calibri" w:eastAsia="Calibri" w:hAnsi="Calibri" w:cs="Times New Roman"/>
+              </w:rPr>
+              <w:t>Sesión</w:t>
+            </w:r>
+            <w:proofErr w:type="spellEnd"/>
+            <w:r>
+              <w:rPr>
+                <w:rFonts w:ascii="Calibri" w:eastAsia="Calibri" w:hAnsi="Calibri" w:cs="Times New Roman"/>
+              </w:rPr>
+              <w:t xml:space="preserve"> </w:t>
+            </w:r>
+            <w:r>
+              <w:rPr>
+                <w:rFonts w:ascii="Calibri" w:eastAsia="Calibri" w:hAnsi="Calibri" w:cs="Times New Roman"/>
+              </w:rPr>
+              <w:t>3</w:t>
+            </w:r>
+          </w:p>
+        </w:tc>
+        <w:tc>
+          <w:tcPr>
+            <w:tcW w:w="6516" w:type="dxa"/>
+          </w:tcPr>
+          <w:p>
+            <w:pPr>
+              <w:jc w:val="both"/>
+              <w:cnfStyle w:val="100000000000" w:firstRow="1" w:lastRow="0" w:firstColumn="0" w:lastColumn="0" w:oddVBand="0" w:evenVBand="0" w:oddHBand="0" w:evenHBand="0" w:firstRowFirstColumn="0" w:firstRowLastColumn="0" w:lastRowFirstColumn="0" w:lastRowLastColumn="0"/>
+              <w:rPr>
+                <w:rFonts w:ascii="Calibri" w:eastAsia="Calibri" w:hAnsi="Calibri" w:cs="Times New Roman"/>
+              </w:rPr>
+            </w:pPr>
+          </w:p>
+        </w:tc>
+      </w:tr>
+      <w:tr>
+        <w:trPr>
+          <w:cnfStyle w:val="000000100000" w:firstRow="0" w:lastRow="0" w:firstColumn="0" w:lastColumn="0" w:oddVBand="0" w:evenVBand="0" w:oddHBand="1" w:evenHBand="0" w:firstRowFirstColumn="0" w:firstRowLastColumn="0" w:lastRowFirstColumn="0" w:lastRowLastColumn="0"/>
+        </w:trPr>
+        <w:tc>
+          <w:tcPr>
+            <w:cnfStyle w:val="001000000000" w:firstRow="0" w:lastRow="0" w:firstColumn="1" w:lastColumn="0" w:oddVBand="0" w:evenVBand="0" w:oddHBand="0" w:evenHBand="0" w:firstRowFirstColumn="0" w:firstRowLastColumn="0" w:lastRowFirstColumn="0" w:lastRowLastColumn="0"/>
+            <w:tcW w:w="2972" w:type="dxa"/>
+          </w:tcPr>
+          <w:p>
+            <w:pPr>
+              <w:jc w:val="both"/>
+              <w:rPr>
+                <w:rFonts w:ascii="Calibri" w:eastAsia="Calibri" w:hAnsi="Calibri" w:cs="Times New Roman"/>
+              </w:rPr>
+            </w:pPr>
+            <w:proofErr w:type="spellStart"/>
+            <w:r>
+              <w:rPr>
+                <w:rFonts w:ascii="Calibri" w:eastAsia="Calibri" w:hAnsi="Calibri" w:cs="Times New Roman"/>
+              </w:rPr>
+              <w:t>Objetivo</w:t>
+            </w:r>
+            <w:proofErr w:type="spellEnd"/>
+          </w:p>
+        </w:tc>
+        <w:tc>
+          <w:tcPr>
+            <w:tcW w:w="6516" w:type="dxa"/>
+          </w:tcPr>
+          <w:p>
+            <w:pPr>
+              <w:jc w:val="both"/>
+              <w:cnfStyle w:val="000000100000" w:firstRow="0" w:lastRow="0" w:firstColumn="0" w:lastColumn="0" w:oddVBand="0" w:evenVBand="0" w:oddHBand="1" w:evenHBand="0" w:firstRowFirstColumn="0" w:firstRowLastColumn="0" w:lastRowFirstColumn="0" w:lastRowLastColumn="0"/>
+              <w:rPr>
+                <w:rFonts w:ascii="Calibri" w:eastAsia="Calibri" w:hAnsi="Calibri" w:cs="Times New Roman"/>
+                <w:lang w:val="es-AR"/>
+              </w:rPr>
+            </w:pPr>
+            <w:r>
+              <w:rPr>
+                <w:rFonts w:ascii="Calibri" w:eastAsia="Calibri" w:hAnsi="Calibri" w:cs="Times New Roman"/>
+                <w:lang w:val="es-AR"/>
+              </w:rPr>
+              <w:t xml:space="preserve">Tratar de encontrar </w:t>
+            </w:r>
+            <w:r>
+              <w:rPr>
+                <w:rFonts w:ascii="Calibri" w:eastAsia="Calibri" w:hAnsi="Calibri" w:cs="Times New Roman"/>
+                <w:lang w:val="es-AR"/>
+              </w:rPr>
+              <w:t xml:space="preserve">botones que no </w:t>
+            </w:r>
+            <w:r>
+              <w:rPr>
+                <w:rFonts w:ascii="Calibri" w:eastAsia="Calibri" w:hAnsi="Calibri" w:cs="Times New Roman"/>
+                <w:lang w:val="es-AR"/>
+              </w:rPr>
+              <w:t>funcionen correctamente</w:t>
+            </w:r>
+          </w:p>
+        </w:tc>
+      </w:tr>
+      <w:tr>
+        <w:tc>
+          <w:tcPr>
+            <w:cnfStyle w:val="001000000000" w:firstRow="0" w:lastRow="0" w:firstColumn="1" w:lastColumn="0" w:oddVBand="0" w:evenVBand="0" w:oddHBand="0" w:evenHBand="0" w:firstRowFirstColumn="0" w:firstRowLastColumn="0" w:lastRowFirstColumn="0" w:lastRowLastColumn="0"/>
+            <w:tcW w:w="2972" w:type="dxa"/>
+          </w:tcPr>
+          <w:p>
+            <w:pPr>
+              <w:jc w:val="both"/>
+              <w:rPr>
+                <w:rFonts w:ascii="Calibri" w:eastAsia="Calibri" w:hAnsi="Calibri" w:cs="Times New Roman"/>
+              </w:rPr>
+            </w:pPr>
+            <w:proofErr w:type="spellStart"/>
+            <w:r>
+              <w:rPr>
+                <w:rFonts w:ascii="Calibri" w:eastAsia="Calibri" w:hAnsi="Calibri" w:cs="Times New Roman"/>
+              </w:rPr>
+              <w:t>Posibles</w:t>
+            </w:r>
+            <w:proofErr w:type="spellEnd"/>
+            <w:r>
+              <w:rPr>
+                <w:rFonts w:ascii="Calibri" w:eastAsia="Calibri" w:hAnsi="Calibri" w:cs="Times New Roman"/>
+              </w:rPr>
+              <w:t xml:space="preserve"> </w:t>
+            </w:r>
+            <w:proofErr w:type="spellStart"/>
+            <w:r>
+              <w:rPr>
+                <w:rFonts w:ascii="Calibri" w:eastAsia="Calibri" w:hAnsi="Calibri" w:cs="Times New Roman"/>
+              </w:rPr>
+              <w:t>Escenarios</w:t>
+            </w:r>
+            <w:proofErr w:type="spellEnd"/>
+            <w:r>
+              <w:rPr>
+                <w:rFonts w:ascii="Calibri" w:eastAsia="Calibri" w:hAnsi="Calibri" w:cs="Times New Roman"/>
+              </w:rPr>
+              <w:t xml:space="preserve"> / </w:t>
+            </w:r>
+            <w:proofErr w:type="spellStart"/>
+            <w:r>
+              <w:rPr>
+                <w:rFonts w:ascii="Calibri" w:eastAsia="Calibri" w:hAnsi="Calibri" w:cs="Times New Roman"/>
+              </w:rPr>
+              <w:t>Posibles</w:t>
+            </w:r>
+            <w:proofErr w:type="spellEnd"/>
+            <w:r>
+              <w:rPr>
+                <w:rFonts w:ascii="Calibri" w:eastAsia="Calibri" w:hAnsi="Calibri" w:cs="Times New Roman"/>
+              </w:rPr>
+              <w:t xml:space="preserve"> </w:t>
+            </w:r>
+            <w:proofErr w:type="spellStart"/>
+            <w:r>
+              <w:rPr>
+                <w:rFonts w:ascii="Calibri" w:eastAsia="Calibri" w:hAnsi="Calibri" w:cs="Times New Roman"/>
+              </w:rPr>
+              <w:t>Riesgos</w:t>
+            </w:r>
+            <w:proofErr w:type="spellEnd"/>
+          </w:p>
+        </w:tc>
+        <w:tc>
+          <w:tcPr>
+            <w:tcW w:w="6516" w:type="dxa"/>
+          </w:tcPr>
+          <w:p>
+            <w:pPr>
+              <w:jc w:val="both"/>
+              <w:cnfStyle w:val="000000000000" w:firstRow="0" w:lastRow="0" w:firstColumn="0" w:lastColumn="0" w:oddVBand="0" w:evenVBand="0" w:oddHBand="0" w:evenHBand="0" w:firstRowFirstColumn="0" w:firstRowLastColumn="0" w:lastRowFirstColumn="0" w:lastRowLastColumn="0"/>
+              <w:rPr>
+                <w:rFonts w:ascii="Calibri" w:eastAsia="Calibri" w:hAnsi="Calibri" w:cs="Times New Roman"/>
+                <w:lang w:val="es-AR"/>
+              </w:rPr>
+            </w:pPr>
+            <w:r>
+              <w:rPr>
+                <w:rFonts w:ascii="Calibri" w:eastAsia="Calibri" w:hAnsi="Calibri" w:cs="Times New Roman"/>
+                <w:lang w:val="es-AR"/>
+              </w:rPr>
+              <w:t>Que el botón te lleve al lugar esperado, o que te lleve a una página con el mensaje “</w:t>
+            </w:r>
+            <w:proofErr w:type="spellStart"/>
+            <w:r>
+              <w:rPr>
+                <w:rFonts w:ascii="Calibri" w:eastAsia="Calibri" w:hAnsi="Calibri" w:cs="Times New Roman"/>
+                <w:lang w:val="es-AR"/>
+              </w:rPr>
+              <w:t>Not</w:t>
+            </w:r>
+            <w:proofErr w:type="spellEnd"/>
+            <w:r>
+              <w:rPr>
+                <w:rFonts w:ascii="Calibri" w:eastAsia="Calibri" w:hAnsi="Calibri" w:cs="Times New Roman"/>
+                <w:lang w:val="es-AR"/>
+              </w:rPr>
+              <w:t xml:space="preserve"> </w:t>
+            </w:r>
+            <w:proofErr w:type="spellStart"/>
+            <w:r>
+              <w:rPr>
+                <w:rFonts w:ascii="Calibri" w:eastAsia="Calibri" w:hAnsi="Calibri" w:cs="Times New Roman"/>
+                <w:lang w:val="es-AR"/>
+              </w:rPr>
+              <w:t>Found</w:t>
+            </w:r>
+            <w:proofErr w:type="spellEnd"/>
+            <w:r>
+              <w:rPr>
+                <w:rFonts w:ascii="Calibri" w:eastAsia="Calibri" w:hAnsi="Calibri" w:cs="Times New Roman"/>
+                <w:lang w:val="es-AR"/>
+              </w:rPr>
+              <w:t>”</w:t>
+            </w:r>
+          </w:p>
+        </w:tc>
+      </w:tr>
+      <w:tr>
+        <w:trPr>
+          <w:cnfStyle w:val="000000100000" w:firstRow="0" w:lastRow="0" w:firstColumn="0" w:lastColumn="0" w:oddVBand="0" w:evenVBand="0" w:oddHBand="1" w:evenHBand="0" w:firstRowFirstColumn="0" w:firstRowLastColumn="0" w:lastRowFirstColumn="0" w:lastRowLastColumn="0"/>
+        </w:trPr>
+        <w:tc>
+          <w:tcPr>
+            <w:cnfStyle w:val="001000000000" w:firstRow="0" w:lastRow="0" w:firstColumn="1" w:lastColumn="0" w:oddVBand="0" w:evenVBand="0" w:oddHBand="0" w:evenHBand="0" w:firstRowFirstColumn="0" w:firstRowLastColumn="0" w:lastRowFirstColumn="0" w:lastRowLastColumn="0"/>
+            <w:tcW w:w="2972" w:type="dxa"/>
+          </w:tcPr>
+          <w:p>
+            <w:pPr>
+              <w:jc w:val="both"/>
+              <w:rPr>
+                <w:rFonts w:ascii="Calibri" w:eastAsia="Calibri" w:hAnsi="Calibri" w:cs="Times New Roman"/>
+              </w:rPr>
+            </w:pPr>
+            <w:proofErr w:type="spellStart"/>
+            <w:r>
+              <w:rPr>
+                <w:rFonts w:ascii="Calibri" w:eastAsia="Calibri" w:hAnsi="Calibri" w:cs="Times New Roman"/>
+              </w:rPr>
+              <w:t>Variaciones</w:t>
+            </w:r>
+            <w:proofErr w:type="spellEnd"/>
+          </w:p>
+        </w:tc>
+        <w:tc>
+          <w:tcPr>
+            <w:tcW w:w="6516" w:type="dxa"/>
+          </w:tcPr>
+          <w:p>
+            <w:pPr>
+              <w:jc w:val="both"/>
+              <w:cnfStyle w:val="000000100000" w:firstRow="0" w:lastRow="0" w:firstColumn="0" w:lastColumn="0" w:oddVBand="0" w:evenVBand="0" w:oddHBand="1" w:evenHBand="0" w:firstRowFirstColumn="0" w:firstRowLastColumn="0" w:lastRowFirstColumn="0" w:lastRowLastColumn="0"/>
+              <w:rPr>
+                <w:rFonts w:ascii="Calibri" w:eastAsia="Calibri" w:hAnsi="Calibri" w:cs="Times New Roman"/>
+                <w:lang w:val="es-AR"/>
+              </w:rPr>
+            </w:pPr>
+            <w:r>
+              <w:rPr>
+                <w:rFonts w:ascii="Calibri" w:eastAsia="Calibri" w:hAnsi="Calibri" w:cs="Times New Roman"/>
+                <w:lang w:val="es-AR"/>
+              </w:rPr>
+              <w:t>Que el botón funcione pero que lleve a un lugar no esperado.</w:t>
+            </w:r>
+          </w:p>
+        </w:tc>
+      </w:tr>
+      <w:tr>
+        <w:tc>
+          <w:tcPr>
+            <w:cnfStyle w:val="001000000000" w:firstRow="0" w:lastRow="0" w:firstColumn="1" w:lastColumn="0" w:oddVBand="0" w:evenVBand="0" w:oddHBand="0" w:evenHBand="0" w:firstRowFirstColumn="0" w:firstRowLastColumn="0" w:lastRowFirstColumn="0" w:lastRowLastColumn="0"/>
+            <w:tcW w:w="2972" w:type="dxa"/>
+          </w:tcPr>
+          <w:p>
+            <w:pPr>
+              <w:jc w:val="both"/>
+              <w:rPr>
+                <w:rFonts w:ascii="Calibri" w:eastAsia="Calibri" w:hAnsi="Calibri" w:cs="Times New Roman"/>
+              </w:rPr>
+            </w:pPr>
+            <w:proofErr w:type="spellStart"/>
+            <w:r>
+              <w:rPr>
+                <w:rFonts w:ascii="Calibri" w:eastAsia="Calibri" w:hAnsi="Calibri" w:cs="Times New Roman"/>
+              </w:rPr>
+              <w:t>Técnicas</w:t>
+            </w:r>
+            <w:proofErr w:type="spellEnd"/>
+            <w:r>
+              <w:rPr>
+                <w:rFonts w:ascii="Calibri" w:eastAsia="Calibri" w:hAnsi="Calibri" w:cs="Times New Roman"/>
+              </w:rPr>
+              <w:t xml:space="preserve"> a </w:t>
+            </w:r>
+            <w:proofErr w:type="spellStart"/>
+            <w:r>
+              <w:rPr>
+                <w:rFonts w:ascii="Calibri" w:eastAsia="Calibri" w:hAnsi="Calibri" w:cs="Times New Roman"/>
+              </w:rPr>
+              <w:t>utilizar</w:t>
+            </w:r>
+            <w:proofErr w:type="spellEnd"/>
+          </w:p>
+        </w:tc>
+        <w:tc>
+          <w:tcPr>
+            <w:tcW w:w="6516" w:type="dxa"/>
+          </w:tcPr>
+          <w:p>
+            <w:pPr>
+              <w:jc w:val="both"/>
+              <w:cnfStyle w:val="000000000000" w:firstRow="0" w:lastRow="0" w:firstColumn="0" w:lastColumn="0" w:oddVBand="0" w:evenVBand="0" w:oddHBand="0" w:evenHBand="0" w:firstRowFirstColumn="0" w:firstRowLastColumn="0" w:lastRowFirstColumn="0" w:lastRowLastColumn="0"/>
+              <w:rPr>
+                <w:rFonts w:ascii="Calibri" w:eastAsia="Calibri" w:hAnsi="Calibri" w:cs="Times New Roman"/>
+              </w:rPr>
+            </w:pPr>
+            <w:proofErr w:type="spellStart"/>
+            <w:r>
+              <w:rPr>
+                <w:rFonts w:ascii="Calibri" w:eastAsia="Calibri" w:hAnsi="Calibri" w:cs="Times New Roman"/>
+              </w:rPr>
+              <w:t>Transición</w:t>
+            </w:r>
+            <w:proofErr w:type="spellEnd"/>
+            <w:r>
+              <w:rPr>
+                <w:rFonts w:ascii="Calibri" w:eastAsia="Calibri" w:hAnsi="Calibri" w:cs="Times New Roman"/>
+              </w:rPr>
+              <w:t xml:space="preserve"> de </w:t>
+            </w:r>
+            <w:proofErr w:type="spellStart"/>
+            <w:r>
+              <w:rPr>
+                <w:rFonts w:ascii="Calibri" w:eastAsia="Calibri" w:hAnsi="Calibri" w:cs="Times New Roman"/>
+              </w:rPr>
+              <w:t>Estados</w:t>
+            </w:r>
+            <w:proofErr w:type="spellEnd"/>
+          </w:p>
+        </w:tc>
+      </w:tr>
+      <w:tr>
+        <w:trPr>
+          <w:cnfStyle w:val="000000100000" w:firstRow="0" w:lastRow="0" w:firstColumn="0" w:lastColumn="0" w:oddVBand="0" w:evenVBand="0" w:oddHBand="1" w:evenHBand="0" w:firstRowFirstColumn="0" w:firstRowLastColumn="0" w:lastRowFirstColumn="0" w:lastRowLastColumn="0"/>
+        </w:trPr>
+        <w:tc>
+          <w:tcPr>
+            <w:cnfStyle w:val="001000000000" w:firstRow="0" w:lastRow="0" w:firstColumn="1" w:lastColumn="0" w:oddVBand="0" w:evenVBand="0" w:oddHBand="0" w:evenHBand="0" w:firstRowFirstColumn="0" w:firstRowLastColumn="0" w:lastRowFirstColumn="0" w:lastRowLastColumn="0"/>
+            <w:tcW w:w="2972" w:type="dxa"/>
+          </w:tcPr>
+          <w:p>
+            <w:pPr>
+              <w:jc w:val="both"/>
+              <w:rPr>
+                <w:rFonts w:ascii="Calibri" w:eastAsia="Calibri" w:hAnsi="Calibri" w:cs="Times New Roman"/>
+              </w:rPr>
+            </w:pPr>
+            <w:proofErr w:type="spellStart"/>
+            <w:r>
+              <w:rPr>
+                <w:rFonts w:ascii="Calibri" w:eastAsia="Calibri" w:hAnsi="Calibri" w:cs="Times New Roman"/>
+              </w:rPr>
+              <w:t>Notas</w:t>
+            </w:r>
+            <w:proofErr w:type="spellEnd"/>
+          </w:p>
+        </w:tc>
+        <w:tc>
+          <w:tcPr>
+            <w:tcW w:w="6516" w:type="dxa"/>
+          </w:tcPr>
+          <w:p>
+            <w:pPr>
+              <w:jc w:val="both"/>
+              <w:cnfStyle w:val="000000100000" w:firstRow="0" w:lastRow="0" w:firstColumn="0" w:lastColumn="0" w:oddVBand="0" w:evenVBand="0" w:oddHBand="1" w:evenHBand="0" w:firstRowFirstColumn="0" w:firstRowLastColumn="0" w:lastRowFirstColumn="0" w:lastRowLastColumn="0"/>
+              <w:rPr>
+                <w:rFonts w:ascii="Calibri" w:eastAsia="Calibri" w:hAnsi="Calibri" w:cs="Times New Roman"/>
+                <w:lang w:val="es-AR"/>
+              </w:rPr>
+            </w:pPr>
+            <w:r>
+              <w:rPr>
+                <w:rFonts w:ascii="Calibri" w:eastAsia="Calibri" w:hAnsi="Calibri" w:cs="Times New Roman"/>
+                <w:lang w:val="es-AR"/>
+              </w:rPr>
+              <w:t>E</w:t>
+            </w:r>
+            <w:r>
+              <w:rPr>
+                <w:rFonts w:ascii="Calibri" w:eastAsia="Calibri" w:hAnsi="Calibri" w:cs="Times New Roman"/>
+                <w:lang w:val="es-AR"/>
+              </w:rPr>
+              <w:t>l bot</w:t>
+            </w:r>
+            <w:r>
+              <w:rPr>
+                <w:rFonts w:ascii="Calibri" w:eastAsia="Calibri" w:hAnsi="Calibri" w:cs="Times New Roman"/>
+                <w:lang w:val="es-AR"/>
+              </w:rPr>
+              <w:t>ó</w:t>
+            </w:r>
+            <w:r>
+              <w:rPr>
+                <w:rFonts w:ascii="Calibri" w:eastAsia="Calibri" w:hAnsi="Calibri" w:cs="Times New Roman"/>
+                <w:lang w:val="es-AR"/>
+              </w:rPr>
+              <w:t>n "</w:t>
+            </w:r>
+            <w:proofErr w:type="spellStart"/>
+            <w:r>
+              <w:rPr>
+                <w:rFonts w:ascii="Calibri" w:eastAsia="Calibri" w:hAnsi="Calibri" w:cs="Times New Roman"/>
+                <w:lang w:val="es-AR"/>
+              </w:rPr>
+              <w:t>Your</w:t>
+            </w:r>
+            <w:proofErr w:type="spellEnd"/>
+            <w:r>
+              <w:rPr>
+                <w:rFonts w:ascii="Calibri" w:eastAsia="Calibri" w:hAnsi="Calibri" w:cs="Times New Roman"/>
+                <w:lang w:val="es-AR"/>
+              </w:rPr>
+              <w:t xml:space="preserve"> </w:t>
+            </w:r>
+            <w:proofErr w:type="spellStart"/>
+            <w:r>
+              <w:rPr>
+                <w:rFonts w:ascii="Calibri" w:eastAsia="Calibri" w:hAnsi="Calibri" w:cs="Times New Roman"/>
+                <w:lang w:val="es-AR"/>
+              </w:rPr>
+              <w:t>orders</w:t>
+            </w:r>
+            <w:proofErr w:type="spellEnd"/>
+            <w:r>
+              <w:rPr>
+                <w:rFonts w:ascii="Calibri" w:eastAsia="Calibri" w:hAnsi="Calibri" w:cs="Times New Roman"/>
+                <w:lang w:val="es-AR"/>
+              </w:rPr>
+              <w:t xml:space="preserve">" que aparece al sobrepasar con el </w:t>
+            </w:r>
+            <w:proofErr w:type="gramStart"/>
+            <w:r>
+              <w:rPr>
+                <w:rFonts w:ascii="Calibri" w:eastAsia="Calibri" w:hAnsi="Calibri" w:cs="Times New Roman"/>
+                <w:lang w:val="es-AR"/>
+              </w:rPr>
+              <w:t>mouse</w:t>
+            </w:r>
+            <w:proofErr w:type="gramEnd"/>
+            <w:r>
+              <w:rPr>
+                <w:rFonts w:ascii="Calibri" w:eastAsia="Calibri" w:hAnsi="Calibri" w:cs="Times New Roman"/>
+                <w:lang w:val="es-AR"/>
+              </w:rPr>
+              <w:t xml:space="preserve"> "</w:t>
+            </w:r>
+            <w:proofErr w:type="spellStart"/>
+            <w:r>
+              <w:rPr>
+                <w:rFonts w:ascii="Calibri" w:eastAsia="Calibri" w:hAnsi="Calibri" w:cs="Times New Roman"/>
+                <w:lang w:val="es-AR"/>
+              </w:rPr>
+              <w:t>Hello</w:t>
+            </w:r>
+            <w:proofErr w:type="spellEnd"/>
+            <w:r>
+              <w:rPr>
+                <w:rFonts w:ascii="Calibri" w:eastAsia="Calibri" w:hAnsi="Calibri" w:cs="Times New Roman"/>
+                <w:lang w:val="es-AR"/>
+              </w:rPr>
+              <w:t xml:space="preserve">, </w:t>
+            </w:r>
+            <w:r>
+              <w:rPr>
+                <w:rFonts w:ascii="Calibri" w:eastAsia="Calibri" w:hAnsi="Calibri" w:cs="Times New Roman"/>
+                <w:lang w:val="es-AR"/>
+              </w:rPr>
+              <w:t>nombre de</w:t>
+            </w:r>
+            <w:r>
+              <w:rPr>
+                <w:rFonts w:ascii="Calibri" w:eastAsia="Calibri" w:hAnsi="Calibri" w:cs="Times New Roman"/>
+                <w:lang w:val="es-AR"/>
+              </w:rPr>
+              <w:t xml:space="preserve"> cuenta" no </w:t>
+            </w:r>
+            <w:r>
+              <w:rPr>
+                <w:rFonts w:ascii="Calibri" w:eastAsia="Calibri" w:hAnsi="Calibri" w:cs="Times New Roman"/>
+                <w:lang w:val="es-AR"/>
+              </w:rPr>
+              <w:t>lleva al lugar esperado, sino que lleva a una página con el mensaje “</w:t>
+            </w:r>
+            <w:proofErr w:type="spellStart"/>
+            <w:r>
+              <w:rPr>
+                <w:rFonts w:ascii="Calibri" w:eastAsia="Calibri" w:hAnsi="Calibri" w:cs="Times New Roman"/>
+                <w:lang w:val="es-AR"/>
+              </w:rPr>
+              <w:t>Not</w:t>
+            </w:r>
+            <w:proofErr w:type="spellEnd"/>
+            <w:r>
+              <w:rPr>
+                <w:rFonts w:ascii="Calibri" w:eastAsia="Calibri" w:hAnsi="Calibri" w:cs="Times New Roman"/>
+                <w:lang w:val="es-AR"/>
+              </w:rPr>
+              <w:t xml:space="preserve"> </w:t>
+            </w:r>
+            <w:proofErr w:type="spellStart"/>
+            <w:r>
+              <w:rPr>
+                <w:rFonts w:ascii="Calibri" w:eastAsia="Calibri" w:hAnsi="Calibri" w:cs="Times New Roman"/>
+                <w:lang w:val="es-AR"/>
+              </w:rPr>
+              <w:t>Found</w:t>
+            </w:r>
+            <w:proofErr w:type="spellEnd"/>
+            <w:r>
+              <w:rPr>
+                <w:rFonts w:ascii="Calibri" w:eastAsia="Calibri" w:hAnsi="Calibri" w:cs="Times New Roman"/>
+                <w:lang w:val="es-AR"/>
+              </w:rPr>
+              <w:t>”</w:t>
+            </w:r>
+          </w:p>
+        </w:tc>
+      </w:tr>
+    </w:tbl>
+    <w:p/>
+    <w:tbl>
+      <w:tblPr>
+        <w:tblStyle w:val="Tablaconcuadrcula4-nfasis31"/>
+        <w:tblW w:w="0" w:type="auto"/>
+        <w:tblLook w:val="04A0" w:firstRow="1" w:lastRow="0" w:firstColumn="1" w:lastColumn="0" w:noHBand="0" w:noVBand="1"/>
+      </w:tblPr>
+      <w:tblGrid>
+        <w:gridCol w:w="2972"/>
+        <w:gridCol w:w="6516"/>
+      </w:tblGrid>
+      <w:tr>
+        <w:trPr>
+          <w:cnfStyle w:val="100000000000" w:firstRow="1" w:lastRow="0" w:firstColumn="0" w:lastColumn="0" w:oddVBand="0" w:evenVBand="0" w:oddHBand="0" w:evenHBand="0" w:firstRowFirstColumn="0" w:firstRowLastColumn="0" w:lastRowFirstColumn="0" w:lastRowLastColumn="0"/>
+        </w:trPr>
+        <w:tc>
+          <w:tcPr>
+            <w:cnfStyle w:val="001000000000" w:firstRow="0" w:lastRow="0" w:firstColumn="1" w:lastColumn="0" w:oddVBand="0" w:evenVBand="0" w:oddHBand="0" w:evenHBand="0" w:firstRowFirstColumn="0" w:firstRowLastColumn="0" w:lastRowFirstColumn="0" w:lastRowLastColumn="0"/>
+            <w:tcW w:w="2972" w:type="dxa"/>
+          </w:tcPr>
+          <w:p>
+            <w:pPr>
+              <w:jc w:val="both"/>
+              <w:rPr>
+                <w:rFonts w:ascii="Calibri" w:eastAsia="Calibri" w:hAnsi="Calibri" w:cs="Times New Roman"/>
+              </w:rPr>
+            </w:pPr>
+            <w:r>
+              <w:rPr>
+                <w:rFonts w:ascii="Calibri" w:eastAsia="Calibri" w:hAnsi="Calibri" w:cs="Times New Roman"/>
+              </w:rPr>
+              <w:t xml:space="preserve">Testing </w:t>
+            </w:r>
+            <w:proofErr w:type="spellStart"/>
+            <w:r>
+              <w:rPr>
+                <w:rFonts w:ascii="Calibri" w:eastAsia="Calibri" w:hAnsi="Calibri" w:cs="Times New Roman"/>
+              </w:rPr>
+              <w:t>Exploratorio</w:t>
+            </w:r>
+            <w:proofErr w:type="spellEnd"/>
+            <w:r>
+              <w:rPr>
+                <w:rFonts w:ascii="Calibri" w:eastAsia="Calibri" w:hAnsi="Calibri" w:cs="Times New Roman"/>
+              </w:rPr>
+              <w:t xml:space="preserve"> – </w:t>
+            </w:r>
+            <w:proofErr w:type="spellStart"/>
+            <w:r>
+              <w:rPr>
+                <w:rFonts w:ascii="Calibri" w:eastAsia="Calibri" w:hAnsi="Calibri" w:cs="Times New Roman"/>
+              </w:rPr>
+              <w:t>Sesión</w:t>
+            </w:r>
+            <w:proofErr w:type="spellEnd"/>
+            <w:r>
+              <w:rPr>
+                <w:rFonts w:ascii="Calibri" w:eastAsia="Calibri" w:hAnsi="Calibri" w:cs="Times New Roman"/>
+              </w:rPr>
+              <w:t xml:space="preserve"> </w:t>
+            </w:r>
+            <w:r>
+              <w:rPr>
+                <w:rFonts w:ascii="Calibri" w:eastAsia="Calibri" w:hAnsi="Calibri" w:cs="Times New Roman"/>
+              </w:rPr>
+              <w:t>4</w:t>
+            </w:r>
+          </w:p>
+        </w:tc>
+        <w:tc>
+          <w:tcPr>
+            <w:tcW w:w="6516" w:type="dxa"/>
+          </w:tcPr>
+          <w:p>
+            <w:pPr>
+              <w:jc w:val="both"/>
+              <w:cnfStyle w:val="100000000000" w:firstRow="1" w:lastRow="0" w:firstColumn="0" w:lastColumn="0" w:oddVBand="0" w:evenVBand="0" w:oddHBand="0" w:evenHBand="0" w:firstRowFirstColumn="0" w:firstRowLastColumn="0" w:lastRowFirstColumn="0" w:lastRowLastColumn="0"/>
+              <w:rPr>
+                <w:rFonts w:ascii="Calibri" w:eastAsia="Calibri" w:hAnsi="Calibri" w:cs="Times New Roman"/>
+              </w:rPr>
+            </w:pPr>
+          </w:p>
+        </w:tc>
+      </w:tr>
+      <w:tr>
+        <w:trPr>
+          <w:cnfStyle w:val="000000100000" w:firstRow="0" w:lastRow="0" w:firstColumn="0" w:lastColumn="0" w:oddVBand="0" w:evenVBand="0" w:oddHBand="1" w:evenHBand="0" w:firstRowFirstColumn="0" w:firstRowLastColumn="0" w:lastRowFirstColumn="0" w:lastRowLastColumn="0"/>
+        </w:trPr>
+        <w:tc>
+          <w:tcPr>
+            <w:cnfStyle w:val="001000000000" w:firstRow="0" w:lastRow="0" w:firstColumn="1" w:lastColumn="0" w:oddVBand="0" w:evenVBand="0" w:oddHBand="0" w:evenHBand="0" w:firstRowFirstColumn="0" w:firstRowLastColumn="0" w:lastRowFirstColumn="0" w:lastRowLastColumn="0"/>
+            <w:tcW w:w="2972" w:type="dxa"/>
+          </w:tcPr>
+          <w:p>
+            <w:pPr>
+              <w:jc w:val="both"/>
+              <w:rPr>
+                <w:rFonts w:ascii="Calibri" w:eastAsia="Calibri" w:hAnsi="Calibri" w:cs="Times New Roman"/>
+              </w:rPr>
+            </w:pPr>
+            <w:proofErr w:type="spellStart"/>
+            <w:r>
+              <w:rPr>
+                <w:rFonts w:ascii="Calibri" w:eastAsia="Calibri" w:hAnsi="Calibri" w:cs="Times New Roman"/>
+              </w:rPr>
+              <w:t>Objetivo</w:t>
+            </w:r>
+            <w:proofErr w:type="spellEnd"/>
+          </w:p>
+        </w:tc>
+        <w:tc>
+          <w:tcPr>
+            <w:tcW w:w="6516" w:type="dxa"/>
+          </w:tcPr>
+          <w:p>
+            <w:pPr>
+              <w:jc w:val="both"/>
+              <w:cnfStyle w:val="000000100000" w:firstRow="0" w:lastRow="0" w:firstColumn="0" w:lastColumn="0" w:oddVBand="0" w:evenVBand="0" w:oddHBand="1" w:evenHBand="0" w:firstRowFirstColumn="0" w:firstRowLastColumn="0" w:lastRowFirstColumn="0" w:lastRowLastColumn="0"/>
+              <w:rPr>
+                <w:rFonts w:ascii="Calibri" w:eastAsia="Calibri" w:hAnsi="Calibri" w:cs="Times New Roman"/>
+                <w:lang w:val="es-AR"/>
+              </w:rPr>
+            </w:pPr>
+            <w:r>
+              <w:rPr>
+                <w:rFonts w:ascii="Calibri" w:eastAsia="Calibri" w:hAnsi="Calibri" w:cs="Times New Roman"/>
+                <w:lang w:val="es-AR"/>
+              </w:rPr>
+              <w:t xml:space="preserve">Tratar de encontrar </w:t>
+            </w:r>
+            <w:r>
+              <w:rPr>
+                <w:rFonts w:ascii="Calibri" w:eastAsia="Calibri" w:hAnsi="Calibri" w:cs="Times New Roman"/>
+                <w:lang w:val="es-AR"/>
+              </w:rPr>
+              <w:t xml:space="preserve">botones que no </w:t>
+            </w:r>
+            <w:r>
+              <w:rPr>
+                <w:rFonts w:ascii="Calibri" w:eastAsia="Calibri" w:hAnsi="Calibri" w:cs="Times New Roman"/>
+                <w:lang w:val="es-AR"/>
+              </w:rPr>
+              <w:t>funcionen correctamente</w:t>
+            </w:r>
+          </w:p>
+        </w:tc>
+      </w:tr>
+      <w:tr>
+        <w:tc>
+          <w:tcPr>
+            <w:cnfStyle w:val="001000000000" w:firstRow="0" w:lastRow="0" w:firstColumn="1" w:lastColumn="0" w:oddVBand="0" w:evenVBand="0" w:oddHBand="0" w:evenHBand="0" w:firstRowFirstColumn="0" w:firstRowLastColumn="0" w:lastRowFirstColumn="0" w:lastRowLastColumn="0"/>
+            <w:tcW w:w="2972" w:type="dxa"/>
+          </w:tcPr>
+          <w:p>
+            <w:pPr>
+              <w:jc w:val="both"/>
+              <w:rPr>
+                <w:rFonts w:ascii="Calibri" w:eastAsia="Calibri" w:hAnsi="Calibri" w:cs="Times New Roman"/>
+              </w:rPr>
+            </w:pPr>
+            <w:proofErr w:type="spellStart"/>
+            <w:r>
+              <w:rPr>
+                <w:rFonts w:ascii="Calibri" w:eastAsia="Calibri" w:hAnsi="Calibri" w:cs="Times New Roman"/>
+              </w:rPr>
+              <w:t>Posibles</w:t>
+            </w:r>
+            <w:proofErr w:type="spellEnd"/>
+            <w:r>
+              <w:rPr>
+                <w:rFonts w:ascii="Calibri" w:eastAsia="Calibri" w:hAnsi="Calibri" w:cs="Times New Roman"/>
+              </w:rPr>
+              <w:t xml:space="preserve"> </w:t>
+            </w:r>
+            <w:proofErr w:type="spellStart"/>
+            <w:r>
+              <w:rPr>
+                <w:rFonts w:ascii="Calibri" w:eastAsia="Calibri" w:hAnsi="Calibri" w:cs="Times New Roman"/>
+              </w:rPr>
+              <w:t>Escenarios</w:t>
+            </w:r>
+            <w:proofErr w:type="spellEnd"/>
+            <w:r>
+              <w:rPr>
+                <w:rFonts w:ascii="Calibri" w:eastAsia="Calibri" w:hAnsi="Calibri" w:cs="Times New Roman"/>
+              </w:rPr>
+              <w:t xml:space="preserve"> / </w:t>
+            </w:r>
+            <w:proofErr w:type="spellStart"/>
+            <w:r>
+              <w:rPr>
+                <w:rFonts w:ascii="Calibri" w:eastAsia="Calibri" w:hAnsi="Calibri" w:cs="Times New Roman"/>
+              </w:rPr>
+              <w:t>Posibles</w:t>
+            </w:r>
+            <w:proofErr w:type="spellEnd"/>
+            <w:r>
+              <w:rPr>
+                <w:rFonts w:ascii="Calibri" w:eastAsia="Calibri" w:hAnsi="Calibri" w:cs="Times New Roman"/>
+              </w:rPr>
+              <w:t xml:space="preserve"> </w:t>
+            </w:r>
+            <w:proofErr w:type="spellStart"/>
+            <w:r>
+              <w:rPr>
+                <w:rFonts w:ascii="Calibri" w:eastAsia="Calibri" w:hAnsi="Calibri" w:cs="Times New Roman"/>
+              </w:rPr>
+              <w:t>Riesgos</w:t>
+            </w:r>
+            <w:proofErr w:type="spellEnd"/>
+          </w:p>
+        </w:tc>
+        <w:tc>
+          <w:tcPr>
+            <w:tcW w:w="6516" w:type="dxa"/>
+          </w:tcPr>
+          <w:p>
+            <w:pPr>
+              <w:jc w:val="both"/>
+              <w:cnfStyle w:val="000000000000" w:firstRow="0" w:lastRow="0" w:firstColumn="0" w:lastColumn="0" w:oddVBand="0" w:evenVBand="0" w:oddHBand="0" w:evenHBand="0" w:firstRowFirstColumn="0" w:firstRowLastColumn="0" w:lastRowFirstColumn="0" w:lastRowLastColumn="0"/>
+              <w:rPr>
+                <w:rFonts w:ascii="Calibri" w:eastAsia="Calibri" w:hAnsi="Calibri" w:cs="Times New Roman"/>
+                <w:lang w:val="es-AR"/>
+              </w:rPr>
+            </w:pPr>
+            <w:r>
+              <w:rPr>
+                <w:rFonts w:ascii="Calibri" w:eastAsia="Calibri" w:hAnsi="Calibri" w:cs="Times New Roman"/>
+                <w:lang w:val="es-AR"/>
+              </w:rPr>
+              <w:t>Que el botón te lleve al lugar esperado, o que te lleve a una página con el mensaje “</w:t>
+            </w:r>
+            <w:proofErr w:type="spellStart"/>
+            <w:r>
+              <w:rPr>
+                <w:rFonts w:ascii="Calibri" w:eastAsia="Calibri" w:hAnsi="Calibri" w:cs="Times New Roman"/>
+                <w:lang w:val="es-AR"/>
+              </w:rPr>
+              <w:t>Not</w:t>
+            </w:r>
+            <w:proofErr w:type="spellEnd"/>
+            <w:r>
+              <w:rPr>
+                <w:rFonts w:ascii="Calibri" w:eastAsia="Calibri" w:hAnsi="Calibri" w:cs="Times New Roman"/>
+                <w:lang w:val="es-AR"/>
+              </w:rPr>
+              <w:t xml:space="preserve"> </w:t>
+            </w:r>
+            <w:proofErr w:type="spellStart"/>
+            <w:r>
+              <w:rPr>
+                <w:rFonts w:ascii="Calibri" w:eastAsia="Calibri" w:hAnsi="Calibri" w:cs="Times New Roman"/>
+                <w:lang w:val="es-AR"/>
+              </w:rPr>
+              <w:t>Found</w:t>
+            </w:r>
+            <w:proofErr w:type="spellEnd"/>
+            <w:r>
+              <w:rPr>
+                <w:rFonts w:ascii="Calibri" w:eastAsia="Calibri" w:hAnsi="Calibri" w:cs="Times New Roman"/>
+                <w:lang w:val="es-AR"/>
+              </w:rPr>
+              <w:t>”</w:t>
+            </w:r>
+          </w:p>
+        </w:tc>
+      </w:tr>
+      <w:tr>
+        <w:trPr>
+          <w:cnfStyle w:val="000000100000" w:firstRow="0" w:lastRow="0" w:firstColumn="0" w:lastColumn="0" w:oddVBand="0" w:evenVBand="0" w:oddHBand="1" w:evenHBand="0" w:firstRowFirstColumn="0" w:firstRowLastColumn="0" w:lastRowFirstColumn="0" w:lastRowLastColumn="0"/>
+        </w:trPr>
+        <w:tc>
+          <w:tcPr>
+            <w:cnfStyle w:val="001000000000" w:firstRow="0" w:lastRow="0" w:firstColumn="1" w:lastColumn="0" w:oddVBand="0" w:evenVBand="0" w:oddHBand="0" w:evenHBand="0" w:firstRowFirstColumn="0" w:firstRowLastColumn="0" w:lastRowFirstColumn="0" w:lastRowLastColumn="0"/>
+            <w:tcW w:w="2972" w:type="dxa"/>
+          </w:tcPr>
+          <w:p>
+            <w:pPr>
+              <w:jc w:val="both"/>
+              <w:rPr>
+                <w:rFonts w:ascii="Calibri" w:eastAsia="Calibri" w:hAnsi="Calibri" w:cs="Times New Roman"/>
+              </w:rPr>
+            </w:pPr>
+            <w:proofErr w:type="spellStart"/>
+            <w:r>
+              <w:rPr>
+                <w:rFonts w:ascii="Calibri" w:eastAsia="Calibri" w:hAnsi="Calibri" w:cs="Times New Roman"/>
+              </w:rPr>
+              <w:t>Variaciones</w:t>
+            </w:r>
+            <w:proofErr w:type="spellEnd"/>
+          </w:p>
+        </w:tc>
+        <w:tc>
+          <w:tcPr>
+            <w:tcW w:w="6516" w:type="dxa"/>
+          </w:tcPr>
+          <w:p>
+            <w:pPr>
+              <w:jc w:val="both"/>
+              <w:cnfStyle w:val="000000100000" w:firstRow="0" w:lastRow="0" w:firstColumn="0" w:lastColumn="0" w:oddVBand="0" w:evenVBand="0" w:oddHBand="1" w:evenHBand="0" w:firstRowFirstColumn="0" w:firstRowLastColumn="0" w:lastRowFirstColumn="0" w:lastRowLastColumn="0"/>
+              <w:rPr>
+                <w:rFonts w:ascii="Calibri" w:eastAsia="Calibri" w:hAnsi="Calibri" w:cs="Times New Roman"/>
+                <w:lang w:val="es-AR"/>
+              </w:rPr>
+            </w:pPr>
+            <w:r>
+              <w:rPr>
+                <w:rFonts w:ascii="Calibri" w:eastAsia="Calibri" w:hAnsi="Calibri" w:cs="Times New Roman"/>
+                <w:lang w:val="es-AR"/>
+              </w:rPr>
+              <w:t>Que el botón funcione pero que lleve a un lugar no esperado.</w:t>
+            </w:r>
+          </w:p>
+        </w:tc>
+      </w:tr>
+      <w:tr>
+        <w:tc>
+          <w:tcPr>
+            <w:cnfStyle w:val="001000000000" w:firstRow="0" w:lastRow="0" w:firstColumn="1" w:lastColumn="0" w:oddVBand="0" w:evenVBand="0" w:oddHBand="0" w:evenHBand="0" w:firstRowFirstColumn="0" w:firstRowLastColumn="0" w:lastRowFirstColumn="0" w:lastRowLastColumn="0"/>
+            <w:tcW w:w="2972" w:type="dxa"/>
+          </w:tcPr>
+          <w:p>
+            <w:pPr>
+              <w:jc w:val="both"/>
+              <w:rPr>
+                <w:rFonts w:ascii="Calibri" w:eastAsia="Calibri" w:hAnsi="Calibri" w:cs="Times New Roman"/>
+              </w:rPr>
+            </w:pPr>
+            <w:proofErr w:type="spellStart"/>
+            <w:r>
+              <w:rPr>
+                <w:rFonts w:ascii="Calibri" w:eastAsia="Calibri" w:hAnsi="Calibri" w:cs="Times New Roman"/>
+              </w:rPr>
+              <w:t>Técnicas</w:t>
+            </w:r>
+            <w:proofErr w:type="spellEnd"/>
+            <w:r>
+              <w:rPr>
+                <w:rFonts w:ascii="Calibri" w:eastAsia="Calibri" w:hAnsi="Calibri" w:cs="Times New Roman"/>
+              </w:rPr>
+              <w:t xml:space="preserve"> a </w:t>
+            </w:r>
+            <w:proofErr w:type="spellStart"/>
+            <w:r>
+              <w:rPr>
+                <w:rFonts w:ascii="Calibri" w:eastAsia="Calibri" w:hAnsi="Calibri" w:cs="Times New Roman"/>
+              </w:rPr>
+              <w:t>utilizar</w:t>
+            </w:r>
+            <w:proofErr w:type="spellEnd"/>
+          </w:p>
+        </w:tc>
+        <w:tc>
+          <w:tcPr>
+            <w:tcW w:w="6516" w:type="dxa"/>
+          </w:tcPr>
+          <w:p>
+            <w:pPr>
+              <w:jc w:val="both"/>
+              <w:cnfStyle w:val="000000000000" w:firstRow="0" w:lastRow="0" w:firstColumn="0" w:lastColumn="0" w:oddVBand="0" w:evenVBand="0" w:oddHBand="0" w:evenHBand="0" w:firstRowFirstColumn="0" w:firstRowLastColumn="0" w:lastRowFirstColumn="0" w:lastRowLastColumn="0"/>
+              <w:rPr>
+                <w:rFonts w:ascii="Calibri" w:eastAsia="Calibri" w:hAnsi="Calibri" w:cs="Times New Roman"/>
+              </w:rPr>
+            </w:pPr>
+            <w:proofErr w:type="spellStart"/>
+            <w:r>
+              <w:rPr>
+                <w:rFonts w:ascii="Calibri" w:eastAsia="Calibri" w:hAnsi="Calibri" w:cs="Times New Roman"/>
+              </w:rPr>
+              <w:t>Transición</w:t>
+            </w:r>
+            <w:proofErr w:type="spellEnd"/>
+            <w:r>
+              <w:rPr>
+                <w:rFonts w:ascii="Calibri" w:eastAsia="Calibri" w:hAnsi="Calibri" w:cs="Times New Roman"/>
+              </w:rPr>
+              <w:t xml:space="preserve"> de </w:t>
+            </w:r>
+            <w:proofErr w:type="spellStart"/>
+            <w:r>
+              <w:rPr>
+                <w:rFonts w:ascii="Calibri" w:eastAsia="Calibri" w:hAnsi="Calibri" w:cs="Times New Roman"/>
+              </w:rPr>
+              <w:t>Estados</w:t>
+            </w:r>
+            <w:proofErr w:type="spellEnd"/>
+          </w:p>
+        </w:tc>
+      </w:tr>
+      <w:tr>
+        <w:trPr>
+          <w:cnfStyle w:val="000000100000" w:firstRow="0" w:lastRow="0" w:firstColumn="0" w:lastColumn="0" w:oddVBand="0" w:evenVBand="0" w:oddHBand="1" w:evenHBand="0" w:firstRowFirstColumn="0" w:firstRowLastColumn="0" w:lastRowFirstColumn="0" w:lastRowLastColumn="0"/>
+        </w:trPr>
+        <w:tc>
+          <w:tcPr>
+            <w:cnfStyle w:val="001000000000" w:firstRow="0" w:lastRow="0" w:firstColumn="1" w:lastColumn="0" w:oddVBand="0" w:evenVBand="0" w:oddHBand="0" w:evenHBand="0" w:firstRowFirstColumn="0" w:firstRowLastColumn="0" w:lastRowFirstColumn="0" w:lastRowLastColumn="0"/>
+            <w:tcW w:w="2972" w:type="dxa"/>
+          </w:tcPr>
+          <w:p>
+            <w:pPr>
+              <w:jc w:val="both"/>
+              <w:rPr>
+                <w:rFonts w:ascii="Calibri" w:eastAsia="Calibri" w:hAnsi="Calibri" w:cs="Times New Roman"/>
+              </w:rPr>
+            </w:pPr>
+            <w:proofErr w:type="spellStart"/>
+            <w:r>
+              <w:rPr>
+                <w:rFonts w:ascii="Calibri" w:eastAsia="Calibri" w:hAnsi="Calibri" w:cs="Times New Roman"/>
+              </w:rPr>
+              <w:t>Notas</w:t>
+            </w:r>
+            <w:proofErr w:type="spellEnd"/>
+          </w:p>
+        </w:tc>
+        <w:tc>
+          <w:tcPr>
+            <w:tcW w:w="6516" w:type="dxa"/>
+          </w:tcPr>
+          <w:p>
+            <w:pPr>
+              <w:jc w:val="both"/>
+              <w:cnfStyle w:val="000000100000" w:firstRow="0" w:lastRow="0" w:firstColumn="0" w:lastColumn="0" w:oddVBand="0" w:evenVBand="0" w:oddHBand="1" w:evenHBand="0" w:firstRowFirstColumn="0" w:firstRowLastColumn="0" w:lastRowFirstColumn="0" w:lastRowLastColumn="0"/>
+              <w:rPr>
+                <w:rFonts w:ascii="Calibri" w:eastAsia="Calibri" w:hAnsi="Calibri" w:cs="Times New Roman"/>
+                <w:lang w:val="es-AR"/>
+              </w:rPr>
+            </w:pPr>
+            <w:r>
+              <w:rPr>
+                <w:rFonts w:ascii="Calibri" w:eastAsia="Calibri" w:hAnsi="Calibri" w:cs="Times New Roman"/>
+                <w:lang w:val="es-AR"/>
+              </w:rPr>
+              <w:t xml:space="preserve">El botón "View </w:t>
+            </w:r>
+            <w:proofErr w:type="spellStart"/>
+            <w:r>
+              <w:rPr>
+                <w:rFonts w:ascii="Calibri" w:eastAsia="Calibri" w:hAnsi="Calibri" w:cs="Times New Roman"/>
+                <w:lang w:val="es-AR"/>
+              </w:rPr>
+              <w:t>Profile</w:t>
+            </w:r>
+            <w:proofErr w:type="spellEnd"/>
+            <w:r>
+              <w:rPr>
+                <w:rFonts w:ascii="Calibri" w:eastAsia="Calibri" w:hAnsi="Calibri" w:cs="Times New Roman"/>
+                <w:lang w:val="es-AR"/>
+              </w:rPr>
+              <w:t>" que aparece en el menú después de haber seleccionad</w:t>
+            </w:r>
+            <w:r>
+              <w:rPr>
+                <w:rFonts w:ascii="Calibri" w:eastAsia="Calibri" w:hAnsi="Calibri" w:cs="Times New Roman"/>
+                <w:lang w:val="es-AR"/>
+              </w:rPr>
+              <w:t xml:space="preserve">a </w:t>
+            </w:r>
+            <w:r>
+              <w:rPr>
+                <w:rFonts w:ascii="Calibri" w:eastAsia="Calibri" w:hAnsi="Calibri" w:cs="Times New Roman"/>
+                <w:lang w:val="es-AR"/>
+              </w:rPr>
+              <w:t>la opción "</w:t>
+            </w:r>
+            <w:proofErr w:type="spellStart"/>
+            <w:r>
+              <w:rPr>
+                <w:rFonts w:ascii="Calibri" w:eastAsia="Calibri" w:hAnsi="Calibri" w:cs="Times New Roman"/>
+                <w:lang w:val="es-AR"/>
+              </w:rPr>
+              <w:t>Your</w:t>
+            </w:r>
+            <w:proofErr w:type="spellEnd"/>
+            <w:r>
+              <w:rPr>
+                <w:rFonts w:ascii="Calibri" w:eastAsia="Calibri" w:hAnsi="Calibri" w:cs="Times New Roman"/>
+                <w:lang w:val="es-AR"/>
+              </w:rPr>
+              <w:t xml:space="preserve"> </w:t>
+            </w:r>
+            <w:proofErr w:type="spellStart"/>
+            <w:r>
+              <w:rPr>
+                <w:rFonts w:ascii="Calibri" w:eastAsia="Calibri" w:hAnsi="Calibri" w:cs="Times New Roman"/>
+                <w:lang w:val="es-AR"/>
+              </w:rPr>
+              <w:t>profile</w:t>
+            </w:r>
+            <w:proofErr w:type="spellEnd"/>
+            <w:r>
+              <w:rPr>
+                <w:rFonts w:ascii="Calibri" w:eastAsia="Calibri" w:hAnsi="Calibri" w:cs="Times New Roman"/>
+                <w:lang w:val="es-AR"/>
+              </w:rPr>
+              <w:t xml:space="preserve">", no anda, te lleva a una página </w:t>
+            </w:r>
+            <w:r>
+              <w:rPr>
+                <w:rFonts w:ascii="Calibri" w:eastAsia="Calibri" w:hAnsi="Calibri" w:cs="Times New Roman"/>
+                <w:lang w:val="es-AR"/>
+              </w:rPr>
+              <w:t>con el mensaje “</w:t>
+            </w:r>
+            <w:proofErr w:type="spellStart"/>
+            <w:r>
+              <w:rPr>
+                <w:rFonts w:ascii="Calibri" w:eastAsia="Calibri" w:hAnsi="Calibri" w:cs="Times New Roman"/>
+                <w:lang w:val="es-AR"/>
+              </w:rPr>
+              <w:t>N</w:t>
+            </w:r>
+            <w:r>
+              <w:rPr>
+                <w:rFonts w:ascii="Calibri" w:eastAsia="Calibri" w:hAnsi="Calibri" w:cs="Times New Roman"/>
+                <w:lang w:val="es-AR"/>
+              </w:rPr>
+              <w:t>ot</w:t>
+            </w:r>
+            <w:proofErr w:type="spellEnd"/>
+            <w:r>
+              <w:rPr>
+                <w:rFonts w:ascii="Calibri" w:eastAsia="Calibri" w:hAnsi="Calibri" w:cs="Times New Roman"/>
+                <w:lang w:val="es-AR"/>
+              </w:rPr>
+              <w:t xml:space="preserve"> </w:t>
+            </w:r>
+            <w:proofErr w:type="spellStart"/>
+            <w:r>
+              <w:rPr>
+                <w:rFonts w:ascii="Calibri" w:eastAsia="Calibri" w:hAnsi="Calibri" w:cs="Times New Roman"/>
+                <w:lang w:val="es-AR"/>
+              </w:rPr>
+              <w:t>F</w:t>
+            </w:r>
+            <w:r>
+              <w:rPr>
+                <w:rFonts w:ascii="Calibri" w:eastAsia="Calibri" w:hAnsi="Calibri" w:cs="Times New Roman"/>
+                <w:lang w:val="es-AR"/>
+              </w:rPr>
+              <w:t>ound</w:t>
+            </w:r>
+            <w:proofErr w:type="spellEnd"/>
+            <w:r>
+              <w:rPr>
+                <w:rFonts w:ascii="Calibri" w:eastAsia="Calibri" w:hAnsi="Calibri" w:cs="Times New Roman"/>
+                <w:lang w:val="es-AR"/>
+              </w:rPr>
+              <w:t>”</w:t>
+            </w:r>
+          </w:p>
+        </w:tc>
+      </w:tr>
+    </w:tbl>
+    <w:p/>
+    <w:p/>
     <w:sectPr>
       <w:pgSz w:w="11906" w:h="16838"/>
-      <w:pgMar w:top="1417" w:right="707" w:bottom="1417" w:left="1701" w:header="708" w:footer="708" w:gutter="0"/>
+      <w:pgMar w:top="1417" w:right="707" w:bottom="142" w:left="1701" w:header="708" w:footer="708" w:gutter="0"/>
       <w:cols w:space="708"/>
       <w:docGrid w:linePitch="360"/>
     </w:sectPr>
@@ -2033,6 +5196,95 @@
     </w:lvl>
   </w:abstractNum>
   <w:abstractNum w:abstractNumId="4" w15:restartNumberingAfterBreak="0">
+    <w:nsid w:val="5F2B521A"/>
+    <w:multiLevelType w:val="hybridMultilevel"/>
+    <w:tmpl w:val="83524C52"/>
+    <w:lvl w:ilvl="0" w:tplc="FFFFFFFF">
+      <w:start w:val="1"/>
+      <w:numFmt w:val="upperLetter"/>
+      <w:lvlText w:val="%1)"/>
+      <w:lvlJc w:val="left"/>
+      <w:pPr>
+        <w:ind w:left="720" w:hanging="360"/>
+      </w:pPr>
+      <w:rPr>
+        <w:rFonts w:hint="default"/>
+      </w:rPr>
+    </w:lvl>
+    <w:lvl w:ilvl="1" w:tplc="FFFFFFFF" w:tentative="1">
+      <w:start w:val="1"/>
+      <w:numFmt w:val="lowerLetter"/>
+      <w:lvlText w:val="%2."/>
+      <w:lvlJc w:val="left"/>
+      <w:pPr>
+        <w:ind w:left="1440" w:hanging="360"/>
+      </w:pPr>
+    </w:lvl>
+    <w:lvl w:ilvl="2" w:tplc="FFFFFFFF" w:tentative="1">
+      <w:start w:val="1"/>
+      <w:numFmt w:val="lowerRoman"/>
+      <w:lvlText w:val="%3."/>
+      <w:lvlJc w:val="right"/>
+      <w:pPr>
+        <w:ind w:left="2160" w:hanging="180"/>
+      </w:pPr>
+    </w:lvl>
+    <w:lvl w:ilvl="3" w:tplc="FFFFFFFF" w:tentative="1">
+      <w:start w:val="1"/>
+      <w:numFmt w:val="decimal"/>
+      <w:lvlText w:val="%4."/>
+      <w:lvlJc w:val="left"/>
+      <w:pPr>
+        <w:ind w:left="2880" w:hanging="360"/>
+      </w:pPr>
+    </w:lvl>
+    <w:lvl w:ilvl="4" w:tplc="FFFFFFFF" w:tentative="1">
+      <w:start w:val="1"/>
+      <w:numFmt w:val="lowerLetter"/>
+      <w:lvlText w:val="%5."/>
+      <w:lvlJc w:val="left"/>
+      <w:pPr>
+        <w:ind w:left="3600" w:hanging="360"/>
+      </w:pPr>
+    </w:lvl>
+    <w:lvl w:ilvl="5" w:tplc="FFFFFFFF" w:tentative="1">
+      <w:start w:val="1"/>
+      <w:numFmt w:val="lowerRoman"/>
+      <w:lvlText w:val="%6."/>
+      <w:lvlJc w:val="right"/>
+      <w:pPr>
+        <w:ind w:left="4320" w:hanging="180"/>
+      </w:pPr>
+    </w:lvl>
+    <w:lvl w:ilvl="6" w:tplc="FFFFFFFF" w:tentative="1">
+      <w:start w:val="1"/>
+      <w:numFmt w:val="decimal"/>
+      <w:lvlText w:val="%7."/>
+      <w:lvlJc w:val="left"/>
+      <w:pPr>
+        <w:ind w:left="5040" w:hanging="360"/>
+      </w:pPr>
+    </w:lvl>
+    <w:lvl w:ilvl="7" w:tplc="FFFFFFFF" w:tentative="1">
+      <w:start w:val="1"/>
+      <w:numFmt w:val="lowerLetter"/>
+      <w:lvlText w:val="%8."/>
+      <w:lvlJc w:val="left"/>
+      <w:pPr>
+        <w:ind w:left="5760" w:hanging="360"/>
+      </w:pPr>
+    </w:lvl>
+    <w:lvl w:ilvl="8" w:tplc="FFFFFFFF" w:tentative="1">
+      <w:start w:val="1"/>
+      <w:numFmt w:val="lowerRoman"/>
+      <w:lvlText w:val="%9."/>
+      <w:lvlJc w:val="right"/>
+      <w:pPr>
+        <w:ind w:left="6480" w:hanging="180"/>
+      </w:pPr>
+    </w:lvl>
+  </w:abstractNum>
+  <w:abstractNum w:abstractNumId="5" w15:restartNumberingAfterBreak="0">
     <w:nsid w:val="657169AA"/>
     <w:multiLevelType w:val="hybridMultilevel"/>
     <w:tmpl w:val="EFECE16A"/>
@@ -2152,13 +5404,16 @@
     <w:abstractNumId w:val="3"/>
   </w:num>
   <w:num w:numId="3" w16cid:durableId="799500224">
-    <w:abstractNumId w:val="4"/>
+    <w:abstractNumId w:val="5"/>
   </w:num>
   <w:num w:numId="4" w16cid:durableId="854729915">
     <w:abstractNumId w:val="2"/>
   </w:num>
   <w:num w:numId="5" w16cid:durableId="761727713">
     <w:abstractNumId w:val="1"/>
+  </w:num>
+  <w:num w:numId="6" w16cid:durableId="1912345664">
+    <w:abstractNumId w:val="4"/>
   </w:num>
 </w:numbering>
 </file>
@@ -2561,6 +5816,7 @@
   <w:style w:type="paragraph" w:default="1" w:styleId="Normal">
     <w:name w:val="Normal"/>
     <w:qFormat/>
+    <w:rsid w:val="00A84057"/>
   </w:style>
   <w:style w:type="paragraph" w:styleId="Ttulo3">
     <w:name w:val="heading 3"/>
@@ -2672,6 +5928,242 @@
       <w:szCs w:val="24"/>
       <w:lang w:val="en-US"/>
     </w:rPr>
+  </w:style>
+  <w:style w:type="table" w:customStyle="1" w:styleId="Tablaconcuadrcula4-nfasis32">
+    <w:name w:val="Tabla con cuadrícula 4 - Énfasis 32"/>
+    <w:basedOn w:val="Tablanormal"/>
+    <w:next w:val="Tablaconcuadrcula4-nfasis3"/>
+    <w:uiPriority w:val="49"/>
+    <w:rsid w:val="004C2D24"/>
+    <w:pPr>
+      <w:spacing w:after="0" w:line="240" w:lineRule="auto"/>
+    </w:pPr>
+    <w:rPr>
+      <w:lang w:val="en-US"/>
+    </w:rPr>
+    <w:tblPr>
+      <w:tblStyleRowBandSize w:val="1"/>
+      <w:tblStyleColBandSize w:val="1"/>
+      <w:tblBorders>
+        <w:top w:val="single" w:sz="4" w:space="0" w:color="7CD4A8"/>
+        <w:left w:val="single" w:sz="4" w:space="0" w:color="7CD4A8"/>
+        <w:bottom w:val="single" w:sz="4" w:space="0" w:color="7CD4A8"/>
+        <w:right w:val="single" w:sz="4" w:space="0" w:color="7CD4A8"/>
+        <w:insideH w:val="single" w:sz="4" w:space="0" w:color="7CD4A8"/>
+        <w:insideV w:val="single" w:sz="4" w:space="0" w:color="7CD4A8"/>
+      </w:tblBorders>
+    </w:tblPr>
+    <w:tblStylePr w:type="firstRow">
+      <w:rPr>
+        <w:b/>
+        <w:bCs/>
+        <w:color w:val="FFFFFF"/>
+      </w:rPr>
+      <w:tblPr/>
+      <w:tcPr>
+        <w:tcBorders>
+          <w:top w:val="single" w:sz="4" w:space="0" w:color="37A76F"/>
+          <w:left w:val="single" w:sz="4" w:space="0" w:color="37A76F"/>
+          <w:bottom w:val="single" w:sz="4" w:space="0" w:color="37A76F"/>
+          <w:right w:val="single" w:sz="4" w:space="0" w:color="37A76F"/>
+          <w:insideH w:val="nil"/>
+          <w:insideV w:val="nil"/>
+        </w:tcBorders>
+        <w:shd w:val="clear" w:color="auto" w:fill="37A76F"/>
+      </w:tcPr>
+    </w:tblStylePr>
+    <w:tblStylePr w:type="lastRow">
+      <w:rPr>
+        <w:b/>
+        <w:bCs/>
+      </w:rPr>
+      <w:tblPr/>
+      <w:tcPr>
+        <w:tcBorders>
+          <w:top w:val="double" w:sz="4" w:space="0" w:color="37A76F"/>
+        </w:tcBorders>
+      </w:tcPr>
+    </w:tblStylePr>
+    <w:tblStylePr w:type="firstCol">
+      <w:rPr>
+        <w:b/>
+        <w:bCs/>
+      </w:rPr>
+    </w:tblStylePr>
+    <w:tblStylePr w:type="lastCol">
+      <w:rPr>
+        <w:b/>
+        <w:bCs/>
+      </w:rPr>
+    </w:tblStylePr>
+    <w:tblStylePr w:type="band1Vert">
+      <w:tblPr/>
+      <w:tcPr>
+        <w:shd w:val="clear" w:color="auto" w:fill="D3F0E2"/>
+      </w:tcPr>
+    </w:tblStylePr>
+    <w:tblStylePr w:type="band1Horz">
+      <w:tblPr/>
+      <w:tcPr>
+        <w:shd w:val="clear" w:color="auto" w:fill="D3F0E2"/>
+      </w:tcPr>
+    </w:tblStylePr>
+  </w:style>
+  <w:style w:type="table" w:styleId="Tablaconcuadrcula4-nfasis3">
+    <w:name w:val="Grid Table 4 Accent 3"/>
+    <w:basedOn w:val="Tablanormal"/>
+    <w:uiPriority w:val="49"/>
+    <w:rsid w:val="004C2D24"/>
+    <w:pPr>
+      <w:spacing w:after="0" w:line="240" w:lineRule="auto"/>
+    </w:pPr>
+    <w:tblPr>
+      <w:tblStyleRowBandSize w:val="1"/>
+      <w:tblStyleColBandSize w:val="1"/>
+      <w:tblBorders>
+        <w:top w:val="single" w:sz="4" w:space="0" w:color="C9C9C9" w:themeColor="accent3" w:themeTint="99"/>
+        <w:left w:val="single" w:sz="4" w:space="0" w:color="C9C9C9" w:themeColor="accent3" w:themeTint="99"/>
+        <w:bottom w:val="single" w:sz="4" w:space="0" w:color="C9C9C9" w:themeColor="accent3" w:themeTint="99"/>
+        <w:right w:val="single" w:sz="4" w:space="0" w:color="C9C9C9" w:themeColor="accent3" w:themeTint="99"/>
+        <w:insideH w:val="single" w:sz="4" w:space="0" w:color="C9C9C9" w:themeColor="accent3" w:themeTint="99"/>
+        <w:insideV w:val="single" w:sz="4" w:space="0" w:color="C9C9C9" w:themeColor="accent3" w:themeTint="99"/>
+      </w:tblBorders>
+    </w:tblPr>
+    <w:tblStylePr w:type="firstRow">
+      <w:rPr>
+        <w:b/>
+        <w:bCs/>
+        <w:color w:val="FFFFFF" w:themeColor="background1"/>
+      </w:rPr>
+      <w:tblPr/>
+      <w:tcPr>
+        <w:tcBorders>
+          <w:top w:val="single" w:sz="4" w:space="0" w:color="A5A5A5" w:themeColor="accent3"/>
+          <w:left w:val="single" w:sz="4" w:space="0" w:color="A5A5A5" w:themeColor="accent3"/>
+          <w:bottom w:val="single" w:sz="4" w:space="0" w:color="A5A5A5" w:themeColor="accent3"/>
+          <w:right w:val="single" w:sz="4" w:space="0" w:color="A5A5A5" w:themeColor="accent3"/>
+          <w:insideH w:val="nil"/>
+          <w:insideV w:val="nil"/>
+        </w:tcBorders>
+        <w:shd w:val="clear" w:color="auto" w:fill="A5A5A5" w:themeFill="accent3"/>
+      </w:tcPr>
+    </w:tblStylePr>
+    <w:tblStylePr w:type="lastRow">
+      <w:rPr>
+        <w:b/>
+        <w:bCs/>
+      </w:rPr>
+      <w:tblPr/>
+      <w:tcPr>
+        <w:tcBorders>
+          <w:top w:val="double" w:sz="4" w:space="0" w:color="A5A5A5" w:themeColor="accent3"/>
+        </w:tcBorders>
+      </w:tcPr>
+    </w:tblStylePr>
+    <w:tblStylePr w:type="firstCol">
+      <w:rPr>
+        <w:b/>
+        <w:bCs/>
+      </w:rPr>
+    </w:tblStylePr>
+    <w:tblStylePr w:type="lastCol">
+      <w:rPr>
+        <w:b/>
+        <w:bCs/>
+      </w:rPr>
+    </w:tblStylePr>
+    <w:tblStylePr w:type="band1Vert">
+      <w:tblPr/>
+      <w:tcPr>
+        <w:shd w:val="clear" w:color="auto" w:fill="EDEDED" w:themeFill="accent3" w:themeFillTint="33"/>
+      </w:tcPr>
+    </w:tblStylePr>
+    <w:tblStylePr w:type="band1Horz">
+      <w:tblPr/>
+      <w:tcPr>
+        <w:shd w:val="clear" w:color="auto" w:fill="EDEDED" w:themeFill="accent3" w:themeFillTint="33"/>
+      </w:tcPr>
+    </w:tblStylePr>
+  </w:style>
+  <w:style w:type="table" w:customStyle="1" w:styleId="Tablaconcuadrcula4-nfasis31">
+    <w:name w:val="Tabla con cuadrícula 4 - Énfasis 31"/>
+    <w:basedOn w:val="Tablanormal"/>
+    <w:next w:val="Tablaconcuadrcula4-nfasis3"/>
+    <w:uiPriority w:val="49"/>
+    <w:rsid w:val="004C2D24"/>
+    <w:pPr>
+      <w:spacing w:after="0" w:line="240" w:lineRule="auto"/>
+    </w:pPr>
+    <w:rPr>
+      <w:lang w:val="en-US"/>
+    </w:rPr>
+    <w:tblPr>
+      <w:tblStyleRowBandSize w:val="1"/>
+      <w:tblStyleColBandSize w:val="1"/>
+      <w:tblBorders>
+        <w:top w:val="single" w:sz="4" w:space="0" w:color="7CD4A8"/>
+        <w:left w:val="single" w:sz="4" w:space="0" w:color="7CD4A8"/>
+        <w:bottom w:val="single" w:sz="4" w:space="0" w:color="7CD4A8"/>
+        <w:right w:val="single" w:sz="4" w:space="0" w:color="7CD4A8"/>
+        <w:insideH w:val="single" w:sz="4" w:space="0" w:color="7CD4A8"/>
+        <w:insideV w:val="single" w:sz="4" w:space="0" w:color="7CD4A8"/>
+      </w:tblBorders>
+    </w:tblPr>
+    <w:tblStylePr w:type="firstRow">
+      <w:rPr>
+        <w:b/>
+        <w:bCs/>
+        <w:color w:val="FFFFFF"/>
+      </w:rPr>
+      <w:tblPr/>
+      <w:tcPr>
+        <w:tcBorders>
+          <w:top w:val="single" w:sz="4" w:space="0" w:color="37A76F"/>
+          <w:left w:val="single" w:sz="4" w:space="0" w:color="37A76F"/>
+          <w:bottom w:val="single" w:sz="4" w:space="0" w:color="37A76F"/>
+          <w:right w:val="single" w:sz="4" w:space="0" w:color="37A76F"/>
+          <w:insideH w:val="nil"/>
+          <w:insideV w:val="nil"/>
+        </w:tcBorders>
+        <w:shd w:val="clear" w:color="auto" w:fill="37A76F"/>
+      </w:tcPr>
+    </w:tblStylePr>
+    <w:tblStylePr w:type="lastRow">
+      <w:rPr>
+        <w:b/>
+        <w:bCs/>
+      </w:rPr>
+      <w:tblPr/>
+      <w:tcPr>
+        <w:tcBorders>
+          <w:top w:val="double" w:sz="4" w:space="0" w:color="37A76F"/>
+        </w:tcBorders>
+      </w:tcPr>
+    </w:tblStylePr>
+    <w:tblStylePr w:type="firstCol">
+      <w:rPr>
+        <w:b/>
+        <w:bCs/>
+      </w:rPr>
+    </w:tblStylePr>
+    <w:tblStylePr w:type="lastCol">
+      <w:rPr>
+        <w:b/>
+        <w:bCs/>
+      </w:rPr>
+    </w:tblStylePr>
+    <w:tblStylePr w:type="band1Vert">
+      <w:tblPr/>
+      <w:tcPr>
+        <w:shd w:val="clear" w:color="auto" w:fill="D3F0E2"/>
+      </w:tcPr>
+    </w:tblStylePr>
+    <w:tblStylePr w:type="band1Horz">
+      <w:tblPr/>
+      <w:tcPr>
+        <w:shd w:val="clear" w:color="auto" w:fill="D3F0E2"/>
+      </w:tcPr>
+    </w:tblStylePr>
   </w:style>
 </w:styles>
 </file>
